--- a/backend/templates/Annexure-F (Noc from other legal heirs)_Template.docx
+++ b/backend/templates/Annexure-F (Noc from other legal heirs)_Template.docx
@@ -1,6 +1,6 @@
 
 <file path=word/document.xml><?xml version="1.0" encoding="utf-8"?>
-<w:document xmlns:wpc="http://schemas.microsoft.com/office/word/2010/wordprocessingCanvas" xmlns:cx="http://schemas.microsoft.com/office/drawing/2014/chartex" xmlns:cx1="http://schemas.microsoft.com/office/drawing/2015/9/8/chartex" xmlns:cx2="http://schemas.microsoft.com/office/drawing/2015/10/21/chartex" xmlns:cx3="http://schemas.microsoft.com/office/drawing/2016/5/9/chartex" xmlns:cx4="http://schemas.microsoft.com/office/drawing/2016/5/10/chartex" xmlns:cx5="http://schemas.microsoft.com/office/drawing/2016/5/11/chartex" xmlns:cx6="http://schemas.microsoft.com/office/drawing/2016/5/12/chartex" xmlns:cx7="http://schemas.microsoft.com/office/drawing/2016/5/13/chartex" xmlns:cx8="http://schemas.microsoft.com/office/drawing/2016/5/14/chartex" xmlns:mc="http://schemas.openxmlformats.org/markup-compatibility/2006" xmlns:aink="http://schemas.microsoft.com/office/drawing/2016/ink" xmlns:am3d="http://schemas.microsoft.com/office/drawing/2017/model3d" xmlns:o="urn:schemas-microsoft-com:office:office" xmlns:oel="http://schemas.microsoft.com/office/2019/extlst" xmlns:r="http://schemas.openxmlformats.org/officeDocument/2006/relationships" xmlns:m="http://schemas.openxmlformats.org/officeDocument/2006/math" xmlns:v="urn:schemas-microsoft-com:vml" xmlns:wp14="http://schemas.microsoft.com/office/word/2010/wordprocessingDrawing" xmlns:wp="http://schemas.openxmlformats.org/drawingml/2006/wordprocessingDrawing" xmlns:w10="urn:schemas-microsoft-com:office:word" xmlns:w="http://schemas.openxmlformats.org/wordprocessingml/2006/main" xmlns:w14="http://schemas.microsoft.com/office/word/2010/wordml" xmlns:w15="http://schemas.microsoft.com/office/word/2012/wordml" xmlns:w16cex="http://schemas.microsoft.com/office/word/2018/wordml/cex" xmlns:w16cid="http://schemas.microsoft.com/office/word/2016/wordml/cid" xmlns:w16="http://schemas.microsoft.com/office/word/2018/wordml" xmlns:w16sdtdh="http://schemas.microsoft.com/office/word/2020/wordml/sdtdatahash" xmlns:w16se="http://schemas.microsoft.com/office/word/2015/wordml/symex" xmlns:wpg="http://schemas.microsoft.com/office/word/2010/wordprocessingGroup" xmlns:wpi="http://schemas.microsoft.com/office/word/2010/wordprocessingInk" xmlns:wne="http://schemas.microsoft.com/office/word/2006/wordml" xmlns:wps="http://schemas.microsoft.com/office/word/2010/wordprocessingShape" mc:Ignorable="w14 w15 w16se w16cid w16 w16cex w16sdtdh wp14">
+<w:document xmlns:wpc="http://schemas.microsoft.com/office/word/2010/wordprocessingCanvas" xmlns:cx="http://schemas.microsoft.com/office/drawing/2014/chartex" xmlns:mc="http://schemas.openxmlformats.org/markup-compatibility/2006" xmlns:o="urn:schemas-microsoft-com:office:office" xmlns:r="http://schemas.openxmlformats.org/officeDocument/2006/relationships" xmlns:m="http://schemas.openxmlformats.org/officeDocument/2006/math" xmlns:v="urn:schemas-microsoft-com:vml" xmlns:wp14="http://schemas.microsoft.com/office/word/2010/wordprocessingDrawing" xmlns:wp="http://schemas.openxmlformats.org/drawingml/2006/wordprocessingDrawing" xmlns:w10="urn:schemas-microsoft-com:office:word" xmlns:w="http://schemas.openxmlformats.org/wordprocessingml/2006/main" xmlns:w14="http://schemas.microsoft.com/office/word/2010/wordml" xmlns:w15="http://schemas.microsoft.com/office/word/2012/wordml" xmlns:w16se="http://schemas.microsoft.com/office/word/2015/wordml/symex" xmlns:wpg="http://schemas.microsoft.com/office/word/2010/wordprocessingGroup" xmlns:wpi="http://schemas.microsoft.com/office/word/2010/wordprocessingInk" xmlns:wne="http://schemas.microsoft.com/office/word/2006/wordml" xmlns:wps="http://schemas.microsoft.com/office/word/2010/wordprocessingShape" mc:Ignorable="w14 w15 w16se wp14">
   <w:body>
     <w:p>
       <w:pPr>
@@ -384,6 +384,7 @@
       <w:pPr>
         <w:spacing w:after="147" w:line="240" w:lineRule="auto"/>
         <w:ind w:left="426" w:right="69" w:hanging="12"/>
+        <w:jc w:val="both"/>
         <w:rPr>
           <w:rFonts w:ascii="Arial" w:eastAsia="Times New Roman" w:hAnsi="Arial" w:cs="Arial"/>
           <w:sz w:val="24"/>
@@ -408,96 +409,211 @@
       <w:r>
         <w:rPr>
           <w:rFonts w:ascii="Helvetica" w:hAnsi="Helvetica" w:cs="Helvetica"/>
-          <w:color w:val="FF0000"/>
+          <w:b/>
           <w:shd w:val="clear" w:color="auto" w:fill="FFFFFF"/>
         </w:rPr>
-        <w:t>[Name as per Aadhar LH1]</w:t>
+        <w:t xml:space="preserve">[Name as per Aadhar LH1], [Name as per Aadhar LH2], [Name as per Aadhar LH3], [Name as per Aadhar LH4], [Name as per </w:t>
+      </w:r>
+      <w:proofErr w:type="spellStart"/>
+      <w:r>
+        <w:rPr>
+          <w:rFonts w:ascii="Helvetica" w:hAnsi="Helvetica" w:cs="Helvetica"/>
+          <w:b/>
+          <w:shd w:val="clear" w:color="auto" w:fill="FFFFFF"/>
+        </w:rPr>
+        <w:t>Aadhar</w:t>
+      </w:r>
+      <w:proofErr w:type="spellEnd"/>
+      <w:r>
+        <w:rPr>
+          <w:rFonts w:ascii="Helvetica" w:hAnsi="Helvetica" w:cs="Helvetica"/>
+          <w:b/>
+          <w:shd w:val="clear" w:color="auto" w:fill="FFFFFF"/>
+        </w:rPr>
+        <w:t xml:space="preserve"> LH5]</w:t>
+      </w:r>
+      <w:r>
+        <w:rPr>
+          <w:rFonts w:ascii="Helvetica" w:hAnsi="Helvetica" w:cs="Helvetica"/>
+          <w:b/>
+          <w:shd w:val="clear" w:color="auto" w:fill="FFFFFF"/>
+        </w:rPr>
+        <w:t xml:space="preserve">, </w:t>
+      </w:r>
+      <w:r>
+        <w:rPr>
+          <w:rFonts w:ascii="Bahnschrift" w:hAnsi="Bahnschrift" w:cstheme="minorHAnsi"/>
+          <w:b/>
+          <w:shd w:val="clear" w:color="auto" w:fill="FFFFFF"/>
+        </w:rPr>
+        <w:t xml:space="preserve">[Name as per </w:t>
+      </w:r>
+      <w:proofErr w:type="spellStart"/>
+      <w:r>
+        <w:rPr>
+          <w:rFonts w:ascii="Bahnschrift" w:hAnsi="Bahnschrift" w:cstheme="minorHAnsi"/>
+          <w:b/>
+          <w:shd w:val="clear" w:color="auto" w:fill="FFFFFF"/>
+        </w:rPr>
+        <w:t>Aadhar</w:t>
+      </w:r>
+      <w:proofErr w:type="spellEnd"/>
+      <w:r>
+        <w:rPr>
+          <w:rFonts w:ascii="Bahnschrift" w:hAnsi="Bahnschrift" w:cstheme="minorHAnsi"/>
+          <w:b/>
+          <w:shd w:val="clear" w:color="auto" w:fill="FFFFFF"/>
+        </w:rPr>
+        <w:t xml:space="preserve"> LH6</w:t>
+      </w:r>
+      <w:r>
+        <w:rPr>
+          <w:rFonts w:ascii="Bahnschrift" w:hAnsi="Bahnschrift" w:cstheme="minorHAnsi"/>
+          <w:b/>
+          <w:shd w:val="clear" w:color="auto" w:fill="FFFFFF"/>
+        </w:rPr>
+        <w:t>]</w:t>
+      </w:r>
+      <w:r>
+        <w:rPr>
+          <w:rFonts w:ascii="Bahnschrift" w:hAnsi="Bahnschrift" w:cstheme="minorHAnsi"/>
+          <w:b/>
+          <w:shd w:val="clear" w:color="auto" w:fill="FFFFFF"/>
+        </w:rPr>
+        <w:t xml:space="preserve">, [Name as per </w:t>
+      </w:r>
+      <w:proofErr w:type="spellStart"/>
+      <w:r>
+        <w:rPr>
+          <w:rFonts w:ascii="Bahnschrift" w:hAnsi="Bahnschrift" w:cstheme="minorHAnsi"/>
+          <w:b/>
+          <w:shd w:val="clear" w:color="auto" w:fill="FFFFFF"/>
+        </w:rPr>
+        <w:t>Aadhar</w:t>
+      </w:r>
+      <w:proofErr w:type="spellEnd"/>
+      <w:r>
+        <w:rPr>
+          <w:rFonts w:ascii="Bahnschrift" w:hAnsi="Bahnschrift" w:cstheme="minorHAnsi"/>
+          <w:b/>
+          <w:shd w:val="clear" w:color="auto" w:fill="FFFFFF"/>
+        </w:rPr>
+        <w:t xml:space="preserve"> LH7</w:t>
+      </w:r>
+      <w:r>
+        <w:rPr>
+          <w:rFonts w:ascii="Bahnschrift" w:hAnsi="Bahnschrift" w:cstheme="minorHAnsi"/>
+          <w:b/>
+          <w:shd w:val="clear" w:color="auto" w:fill="FFFFFF"/>
+        </w:rPr>
+        <w:t>]</w:t>
+      </w:r>
+      <w:r>
+        <w:rPr>
+          <w:rFonts w:ascii="Bahnschrift" w:hAnsi="Bahnschrift" w:cstheme="minorHAnsi"/>
+          <w:b/>
+          <w:shd w:val="clear" w:color="auto" w:fill="FFFFFF"/>
+        </w:rPr>
+        <w:t xml:space="preserve">, [Name as per </w:t>
+      </w:r>
+      <w:proofErr w:type="spellStart"/>
+      <w:r>
+        <w:rPr>
+          <w:rFonts w:ascii="Bahnschrift" w:hAnsi="Bahnschrift" w:cstheme="minorHAnsi"/>
+          <w:b/>
+          <w:shd w:val="clear" w:color="auto" w:fill="FFFFFF"/>
+        </w:rPr>
+        <w:t>Aadhar</w:t>
+      </w:r>
+      <w:proofErr w:type="spellEnd"/>
+      <w:r>
+        <w:rPr>
+          <w:rFonts w:ascii="Bahnschrift" w:hAnsi="Bahnschrift" w:cstheme="minorHAnsi"/>
+          <w:b/>
+          <w:shd w:val="clear" w:color="auto" w:fill="FFFFFF"/>
+        </w:rPr>
+        <w:t xml:space="preserve"> LH8</w:t>
+      </w:r>
+      <w:r>
+        <w:rPr>
+          <w:rFonts w:ascii="Bahnschrift" w:hAnsi="Bahnschrift" w:cstheme="minorHAnsi"/>
+          <w:b/>
+          <w:shd w:val="clear" w:color="auto" w:fill="FFFFFF"/>
+        </w:rPr>
+        <w:t>]</w:t>
+      </w:r>
+      <w:r>
+        <w:rPr>
+          <w:rFonts w:ascii="Bahnschrift" w:hAnsi="Bahnschrift" w:cstheme="minorHAnsi"/>
+          <w:b/>
+          <w:shd w:val="clear" w:color="auto" w:fill="FFFFFF"/>
+        </w:rPr>
+        <w:t xml:space="preserve">, [Name as per </w:t>
+      </w:r>
+      <w:proofErr w:type="spellStart"/>
+      <w:r>
+        <w:rPr>
+          <w:rFonts w:ascii="Bahnschrift" w:hAnsi="Bahnschrift" w:cstheme="minorHAnsi"/>
+          <w:b/>
+          <w:shd w:val="clear" w:color="auto" w:fill="FFFFFF"/>
+        </w:rPr>
+        <w:t>Aadhar</w:t>
+      </w:r>
+      <w:proofErr w:type="spellEnd"/>
+      <w:r>
+        <w:rPr>
+          <w:rFonts w:ascii="Bahnschrift" w:hAnsi="Bahnschrift" w:cstheme="minorHAnsi"/>
+          <w:b/>
+          <w:shd w:val="clear" w:color="auto" w:fill="FFFFFF"/>
+        </w:rPr>
+        <w:t xml:space="preserve"> LH9</w:t>
+      </w:r>
+      <w:r>
+        <w:rPr>
+          <w:rFonts w:ascii="Bahnschrift" w:hAnsi="Bahnschrift" w:cstheme="minorHAnsi"/>
+          <w:b/>
+          <w:shd w:val="clear" w:color="auto" w:fill="FFFFFF"/>
+        </w:rPr>
+        <w:t>]</w:t>
+      </w:r>
+      <w:r>
+        <w:rPr>
+          <w:rFonts w:ascii="Bahnschrift" w:hAnsi="Bahnschrift" w:cstheme="minorHAnsi"/>
+          <w:b/>
+          <w:shd w:val="clear" w:color="auto" w:fill="FFFFFF"/>
+        </w:rPr>
+        <w:t xml:space="preserve"> &amp; [Name as per </w:t>
+      </w:r>
+      <w:proofErr w:type="spellStart"/>
+      <w:r>
+        <w:rPr>
+          <w:rFonts w:ascii="Bahnschrift" w:hAnsi="Bahnschrift" w:cstheme="minorHAnsi"/>
+          <w:b/>
+          <w:shd w:val="clear" w:color="auto" w:fill="FFFFFF"/>
+        </w:rPr>
+        <w:t>Aadhar</w:t>
+      </w:r>
+      <w:proofErr w:type="spellEnd"/>
+      <w:r>
+        <w:rPr>
+          <w:rFonts w:ascii="Bahnschrift" w:hAnsi="Bahnschrift" w:cstheme="minorHAnsi"/>
+          <w:b/>
+          <w:shd w:val="clear" w:color="auto" w:fill="FFFFFF"/>
+        </w:rPr>
+        <w:t xml:space="preserve"> LH10</w:t>
+      </w:r>
+      <w:r>
+        <w:rPr>
+          <w:rFonts w:ascii="Bahnschrift" w:hAnsi="Bahnschrift" w:cstheme="minorHAnsi"/>
+          <w:b/>
+          <w:shd w:val="clear" w:color="auto" w:fill="FFFFFF"/>
+        </w:rPr>
+        <w:t>]</w:t>
       </w:r>
       <w:r>
         <w:rPr>
           <w:rFonts w:ascii="Helvetica" w:hAnsi="Helvetica" w:cs="Helvetica"/>
           <w:color w:val="FF0000"/>
-          <w:shd w:val="clear" w:color="auto" w:fill="FFFFFF"/>
-        </w:rPr>
-        <w:t>, [Name as per Aadhar LH2</w:t>
-      </w:r>
-      <w:r>
-        <w:rPr>
-          <w:rFonts w:ascii="Helvetica" w:hAnsi="Helvetica" w:cs="Helvetica"/>
-          <w:color w:val="FF0000"/>
-          <w:shd w:val="clear" w:color="auto" w:fill="FFFFFF"/>
-        </w:rPr>
-        <w:t>]</w:t>
-      </w:r>
-      <w:r>
-        <w:rPr>
-          <w:rFonts w:ascii="Helvetica" w:hAnsi="Helvetica" w:cs="Helvetica"/>
-          <w:color w:val="FF0000"/>
-          <w:shd w:val="clear" w:color="auto" w:fill="FFFFFF"/>
-        </w:rPr>
-        <w:t>, [Name as per Aadhar LH3</w:t>
-      </w:r>
-      <w:r>
-        <w:rPr>
-          <w:rFonts w:ascii="Helvetica" w:hAnsi="Helvetica" w:cs="Helvetica"/>
-          <w:color w:val="FF0000"/>
-          <w:shd w:val="clear" w:color="auto" w:fill="FFFFFF"/>
-        </w:rPr>
-        <w:t>]</w:t>
-      </w:r>
-      <w:r>
-        <w:rPr>
-          <w:rFonts w:ascii="Helvetica" w:hAnsi="Helvetica" w:cs="Helvetica"/>
-          <w:color w:val="FF0000"/>
-          <w:shd w:val="clear" w:color="auto" w:fill="FFFFFF"/>
-        </w:rPr>
-        <w:t>, [Name as per Aadhar LH4</w:t>
-      </w:r>
-      <w:r>
-        <w:rPr>
-          <w:rFonts w:ascii="Helvetica" w:hAnsi="Helvetica" w:cs="Helvetica"/>
-          <w:color w:val="FF0000"/>
-          <w:shd w:val="clear" w:color="auto" w:fill="FFFFFF"/>
-        </w:rPr>
-        <w:t>]</w:t>
-      </w:r>
-      <w:r>
-        <w:rPr>
-          <w:rFonts w:ascii="Helvetica" w:hAnsi="Helvetica" w:cs="Helvetica"/>
-          <w:color w:val="FF0000"/>
-          <w:shd w:val="clear" w:color="auto" w:fill="FFFFFF"/>
-        </w:rPr>
-        <w:t xml:space="preserve">, </w:t>
-      </w:r>
-      <w:r>
-        <w:rPr>
-          <w:rFonts w:ascii="Helvetica" w:hAnsi="Helvetica" w:cs="Helvetica"/>
-          <w:color w:val="FF0000"/>
-          <w:shd w:val="clear" w:color="auto" w:fill="FFFFFF"/>
-        </w:rPr>
-        <w:t>[Name as per Aadhar LH</w:t>
-      </w:r>
-      <w:r>
-        <w:rPr>
-          <w:rFonts w:ascii="Helvetica" w:hAnsi="Helvetica" w:cs="Helvetica"/>
-          <w:color w:val="FF0000"/>
-          <w:shd w:val="clear" w:color="auto" w:fill="FFFFFF"/>
-        </w:rPr>
-        <w:t>5</w:t>
-      </w:r>
-      <w:proofErr w:type="gramStart"/>
-      <w:r>
-        <w:rPr>
-          <w:rFonts w:ascii="Helvetica" w:hAnsi="Helvetica" w:cs="Helvetica"/>
-          <w:color w:val="FF0000"/>
-          <w:shd w:val="clear" w:color="auto" w:fill="FFFFFF"/>
-        </w:rPr>
-        <w:t>]</w:t>
-      </w:r>
-      <w:r>
-        <w:rPr>
-          <w:rFonts w:ascii="Helvetica" w:hAnsi="Helvetica" w:cs="Helvetica"/>
-          <w:color w:val="FF0000"/>
         </w:rPr>
         <w:t xml:space="preserve"> </w:t>
       </w:r>
@@ -507,125 +623,32 @@
           <w:sz w:val="24"/>
           <w:szCs w:val="24"/>
         </w:rPr>
-        <w:t xml:space="preserve"> the</w:t>
-      </w:r>
-      <w:proofErr w:type="gramEnd"/>
+        <w:t xml:space="preserve">the legal heir(s) of late Mr. / </w:t>
+      </w:r>
+      <w:proofErr w:type="spellStart"/>
       <w:r>
         <w:rPr>
           <w:rFonts w:ascii="Arial" w:eastAsia="Times New Roman" w:hAnsi="Arial" w:cs="Arial"/>
           <w:sz w:val="24"/>
           <w:szCs w:val="24"/>
         </w:rPr>
-        <w:t xml:space="preserve"> legal heir(s) of late Mr. / </w:t>
-      </w:r>
-      <w:proofErr w:type="spellStart"/>
+        <w:t>Ms</w:t>
+      </w:r>
+      <w:proofErr w:type="spellEnd"/>
       <w:r>
         <w:rPr>
           <w:rFonts w:ascii="Arial" w:eastAsia="Times New Roman" w:hAnsi="Arial" w:cs="Arial"/>
           <w:sz w:val="24"/>
           <w:szCs w:val="24"/>
         </w:rPr>
-        <w:t>Ms</w:t>
-      </w:r>
-      <w:proofErr w:type="spellEnd"/>
-      <w:r>
-        <w:rPr>
-          <w:rFonts w:ascii="Arial" w:eastAsia="Times New Roman" w:hAnsi="Arial" w:cs="Arial"/>
-          <w:sz w:val="24"/>
-          <w:szCs w:val="24"/>
-        </w:rPr>
         <w:t xml:space="preserve"> </w:t>
       </w:r>
       <w:r>
         <w:rPr>
           <w:rFonts w:ascii="Helvetica" w:hAnsi="Helvetica" w:cs="Helvetica"/>
-          <w:color w:val="FF0000"/>
-        </w:rPr>
-        <w:t>[Name as per DC H1]</w:t>
-      </w:r>
-      <w:r>
-        <w:rPr>
-          <w:rFonts w:ascii="Helvetica" w:hAnsi="Helvetica" w:cs="Helvetica"/>
-          <w:color w:val="FF0000"/>
-        </w:rPr>
-        <w:t xml:space="preserve">, </w:t>
-      </w:r>
-      <w:r>
-        <w:rPr>
-          <w:rFonts w:ascii="Helvetica" w:hAnsi="Helvetica" w:cs="Helvetica"/>
-          <w:color w:val="FF0000"/>
-        </w:rPr>
-        <w:t>[Name as per DC H</w:t>
-      </w:r>
-      <w:r>
-        <w:rPr>
-          <w:rFonts w:ascii="Helvetica" w:hAnsi="Helvetica" w:cs="Helvetica"/>
-          <w:color w:val="FF0000"/>
-        </w:rPr>
-        <w:t>2</w:t>
-      </w:r>
-      <w:r>
-        <w:rPr>
-          <w:rFonts w:ascii="Helvetica" w:hAnsi="Helvetica" w:cs="Helvetica"/>
-          <w:color w:val="FF0000"/>
-        </w:rPr>
-        <w:t>]</w:t>
-      </w:r>
-      <w:r>
-        <w:rPr>
-          <w:rFonts w:ascii="Helvetica" w:hAnsi="Helvetica" w:cs="Helvetica"/>
-          <w:color w:val="FF0000"/>
-        </w:rPr>
-        <w:t xml:space="preserve">, </w:t>
-      </w:r>
-      <w:r>
-        <w:rPr>
-          <w:rFonts w:ascii="Helvetica" w:hAnsi="Helvetica" w:cs="Helvetica"/>
-          <w:color w:val="FF0000"/>
-        </w:rPr>
-        <w:t>[Name as per DC H</w:t>
-      </w:r>
-      <w:r>
-        <w:rPr>
-          <w:rFonts w:ascii="Helvetica" w:hAnsi="Helvetica" w:cs="Helvetica"/>
-          <w:color w:val="FF0000"/>
-        </w:rPr>
-        <w:t>3</w:t>
-      </w:r>
-      <w:r>
-        <w:rPr>
-          <w:rFonts w:ascii="Helvetica" w:hAnsi="Helvetica" w:cs="Helvetica"/>
-          <w:color w:val="FF0000"/>
-        </w:rPr>
-        <w:t>]</w:t>
-      </w:r>
-      <w:r>
-        <w:rPr>
-          <w:rFonts w:ascii="Helvetica" w:hAnsi="Helvetica" w:cs="Helvetica"/>
-          <w:color w:val="FF0000"/>
-        </w:rPr>
-        <w:t xml:space="preserve">, </w:t>
-      </w:r>
-      <w:r>
-        <w:rPr>
-          <w:rFonts w:ascii="Helvetica" w:hAnsi="Helvetica" w:cs="Helvetica"/>
-          <w:color w:val="FF0000"/>
-        </w:rPr>
-        <w:t>[Name as per DC H</w:t>
-      </w:r>
-      <w:r>
-        <w:rPr>
-          <w:rFonts w:ascii="Helvetica" w:hAnsi="Helvetica" w:cs="Helvetica"/>
-          <w:color w:val="FF0000"/>
-        </w:rPr>
-        <w:t>4</w:t>
-      </w:r>
-      <w:r>
-        <w:rPr>
-          <w:rFonts w:ascii="Helvetica" w:hAnsi="Helvetica" w:cs="Helvetica"/>
-          <w:color w:val="FF0000"/>
-        </w:rPr>
-        <w:t>]</w:t>
+          <w:b/>
+        </w:rPr>
+        <w:t>[Name as per DC H1], [Name as per DC H2], [Name as per DC H3], [Name as per DC H4]</w:t>
       </w:r>
       <w:r>
         <w:rPr>
@@ -676,7 +699,23 @@
           <w:sz w:val="24"/>
           <w:szCs w:val="24"/>
         </w:rPr>
-        <w:t xml:space="preserve">That the above named deceased holder was holding the following securities in his / her name as single holder: </w:t>
+        <w:t>That the above named deceased holder was holding the following securities in his / her name as single</w:t>
+      </w:r>
+      <w:r>
+        <w:rPr>
+          <w:rFonts w:ascii="Arial" w:eastAsia="Times New Roman" w:hAnsi="Arial" w:cs="Arial"/>
+          <w:sz w:val="24"/>
+          <w:szCs w:val="24"/>
+        </w:rPr>
+        <w:t xml:space="preserve"> / joint</w:t>
+      </w:r>
+      <w:r>
+        <w:rPr>
+          <w:rFonts w:ascii="Arial" w:eastAsia="Times New Roman" w:hAnsi="Arial" w:cs="Arial"/>
+          <w:sz w:val="24"/>
+          <w:szCs w:val="24"/>
+        </w:rPr>
+        <w:t xml:space="preserve"> holder: </w:t>
       </w:r>
     </w:p>
     <w:p>
@@ -840,6 +879,7 @@
               <w:ind w:left="8"/>
               <w:rPr>
                 <w:rFonts w:ascii="Arial" w:hAnsi="Arial" w:cs="Arial"/>
+                <w:b/>
                 <w:sz w:val="24"/>
                 <w:szCs w:val="24"/>
               </w:rPr>
@@ -847,7 +887,7 @@
             <w:r>
               <w:rPr>
                 <w:rFonts w:ascii="Helvetica" w:hAnsi="Helvetica" w:cs="Helvetica"/>
-                <w:color w:val="FF0000"/>
+                <w:b/>
                 <w:sz w:val="20"/>
                 <w:szCs w:val="20"/>
                 <w:shd w:val="clear" w:color="auto" w:fill="FFFFFF"/>
@@ -865,7 +905,7 @@
               <w:ind w:left="6"/>
               <w:rPr>
                 <w:rFonts w:ascii="Arial" w:hAnsi="Arial" w:cs="Arial"/>
-                <w:color w:val="FF0000"/>
+                <w:b/>
                 <w:sz w:val="24"/>
                 <w:szCs w:val="24"/>
               </w:rPr>
@@ -873,7 +913,7 @@
             <w:r>
               <w:rPr>
                 <w:rFonts w:ascii="Helvetica" w:hAnsi="Helvetica" w:cs="Helvetica"/>
-                <w:color w:val="FF0000"/>
+                <w:b/>
                 <w:sz w:val="20"/>
                 <w:szCs w:val="20"/>
                 <w:shd w:val="clear" w:color="auto" w:fill="FFFFFF"/>
@@ -891,7 +931,7 @@
               <w:ind w:left="8"/>
               <w:rPr>
                 <w:rFonts w:ascii="Arial" w:hAnsi="Arial" w:cs="Arial"/>
-                <w:color w:val="FF0000"/>
+                <w:b/>
                 <w:sz w:val="24"/>
                 <w:szCs w:val="24"/>
               </w:rPr>
@@ -899,7 +939,7 @@
             <w:r>
               <w:rPr>
                 <w:rFonts w:ascii="Helvetica" w:hAnsi="Helvetica" w:cs="Helvetica"/>
-                <w:color w:val="FF0000"/>
+                <w:b/>
                 <w:sz w:val="20"/>
                 <w:szCs w:val="20"/>
                 <w:shd w:val="clear" w:color="auto" w:fill="FFFFFF"/>
@@ -956,67 +996,27 @@
       </w:r>
       <w:r>
         <w:rPr>
-          <w:rFonts w:ascii="Helvetica" w:hAnsi="Helvetica" w:cs="Helvetica"/>
-          <w:color w:val="FF0000"/>
-        </w:rPr>
-        <w:t>[DOD H</w:t>
-      </w:r>
-      <w:r>
-        <w:rPr>
-          <w:rFonts w:ascii="Helvetica" w:hAnsi="Helvetica" w:cs="Helvetica"/>
-          <w:color w:val="FF0000"/>
-        </w:rPr>
-        <w:t>1</w:t>
-      </w:r>
-      <w:r>
-        <w:rPr>
-          <w:rFonts w:ascii="Helvetica" w:hAnsi="Helvetica" w:cs="Helvetica"/>
-          <w:color w:val="FF0000"/>
-        </w:rPr>
-        <w:t>]</w:t>
-      </w:r>
-      <w:r>
-        <w:rPr>
-          <w:rFonts w:ascii="Arial" w:eastAsia="Times New Roman" w:hAnsi="Arial" w:cs="Arial"/>
-          <w:color w:val="FF0000"/>
+          <w:rFonts w:ascii="Bahnschrift" w:hAnsi="Bahnschrift" w:cstheme="minorHAnsi"/>
+          <w:b/>
+        </w:rPr>
+        <w:t>[Name as per DC H1] on [DOD H1]</w:t>
+      </w:r>
+      <w:r>
+        <w:rPr>
+          <w:rFonts w:ascii="Bahnschrift" w:eastAsia="Times New Roman" w:hAnsi="Bahnschrift" w:cstheme="minorHAnsi"/>
+          <w:b/>
         </w:rPr>
         <w:t>,</w:t>
       </w:r>
       <w:r>
         <w:rPr>
-          <w:rFonts w:ascii="Helvetica" w:hAnsi="Helvetica" w:cs="Helvetica"/>
-          <w:color w:val="FF0000"/>
-        </w:rPr>
-        <w:t xml:space="preserve"> [DOD H</w:t>
-      </w:r>
-      <w:r>
-        <w:rPr>
-          <w:rFonts w:ascii="Helvetica" w:hAnsi="Helvetica" w:cs="Helvetica"/>
-          <w:color w:val="FF0000"/>
-        </w:rPr>
-        <w:t>2</w:t>
-      </w:r>
-      <w:r>
-        <w:rPr>
-          <w:rFonts w:ascii="Helvetica" w:hAnsi="Helvetica" w:cs="Helvetica"/>
-          <w:color w:val="FF0000"/>
-        </w:rPr>
-        <w:t xml:space="preserve">], </w:t>
-      </w:r>
-      <w:r>
-        <w:rPr>
-          <w:rFonts w:ascii="Helvetica" w:hAnsi="Helvetica" w:cs="Helvetica"/>
-          <w:color w:val="FF0000"/>
-        </w:rPr>
-        <w:t>[DOD H3</w:t>
-      </w:r>
-      <w:r>
-        <w:rPr>
-          <w:rFonts w:ascii="Helvetica" w:hAnsi="Helvetica" w:cs="Helvetica"/>
-          <w:color w:val="FF0000"/>
-        </w:rPr>
-        <w:t>], [DOD H4]</w:t>
-      </w:r>
+          <w:rFonts w:ascii="Bahnschrift" w:hAnsi="Bahnschrift" w:cstheme="minorHAnsi"/>
+          <w:b/>
+        </w:rPr>
+        <w:t xml:space="preserve"> [Name as per DC H2] on [DOD H2], [Name as per DC H3] on [DOD H3], [Name as per DC H4] on [DOD H4]</w:t>
+      </w:r>
+      <w:bookmarkStart w:id="0" w:name="_GoBack"/>
+      <w:bookmarkEnd w:id="0"/>
       <w:r>
         <w:rPr>
           <w:rFonts w:ascii="Arial" w:eastAsia="Times New Roman" w:hAnsi="Arial" w:cs="Arial"/>
@@ -1063,8 +1063,8 @@
     <w:tbl>
       <w:tblPr>
         <w:tblStyle w:val="TableGrid0"/>
-        <w:tblW w:w="9497" w:type="dxa"/>
-        <w:tblInd w:w="136" w:type="dxa"/>
+        <w:tblW w:w="10349" w:type="dxa"/>
+        <w:tblInd w:w="-289" w:type="dxa"/>
         <w:tblBorders>
           <w:top w:val="single" w:sz="4" w:space="0" w:color="auto"/>
           <w:left w:val="single" w:sz="4" w:space="0" w:color="auto"/>
@@ -1082,10 +1082,10 @@
         <w:tblLook w:val="04A0" w:firstRow="1" w:lastRow="0" w:firstColumn="1" w:lastColumn="0" w:noHBand="0" w:noVBand="1"/>
       </w:tblPr>
       <w:tblGrid>
-        <w:gridCol w:w="2885"/>
+        <w:gridCol w:w="3310"/>
         <w:gridCol w:w="3698"/>
         <w:gridCol w:w="990"/>
-        <w:gridCol w:w="1924"/>
+        <w:gridCol w:w="2351"/>
       </w:tblGrid>
       <w:tr>
         <w:trPr>
@@ -1093,7 +1093,7 @@
         </w:trPr>
         <w:tc>
           <w:tcPr>
-            <w:tcW w:w="2885" w:type="dxa"/>
+            <w:tcW w:w="3310" w:type="dxa"/>
           </w:tcPr>
           <w:p>
             <w:pPr>
@@ -1166,7 +1166,7 @@
         </w:tc>
         <w:tc>
           <w:tcPr>
-            <w:tcW w:w="1924" w:type="dxa"/>
+            <w:tcW w:w="2351" w:type="dxa"/>
           </w:tcPr>
           <w:p>
             <w:pPr>
@@ -1195,13 +1195,14 @@
         </w:trPr>
         <w:tc>
           <w:tcPr>
-            <w:tcW w:w="2885" w:type="dxa"/>
+            <w:tcW w:w="3310" w:type="dxa"/>
             <w:vAlign w:val="bottom"/>
           </w:tcPr>
           <w:p>
             <w:pPr>
               <w:rPr>
                 <w:rFonts w:ascii="Arial" w:hAnsi="Arial" w:cs="Arial"/>
+                <w:b/>
                 <w:sz w:val="24"/>
                 <w:szCs w:val="24"/>
               </w:rPr>
@@ -1209,7 +1210,7 @@
             <w:r>
               <w:rPr>
                 <w:rFonts w:ascii="Helvetica" w:hAnsi="Helvetica" w:cs="Helvetica"/>
-                <w:color w:val="FF0000"/>
+                <w:b/>
               </w:rPr>
               <w:t>[Name as per Aadhar C1]</w:t>
             </w:r>
@@ -1224,19 +1225,37 @@
             <w:pPr>
               <w:ind w:left="2"/>
               <w:rPr>
-                <w:rFonts w:ascii="Arial" w:hAnsi="Arial" w:cs="Arial"/>
-                <w:color w:val="FF0000"/>
+                <w:rFonts w:ascii="Helvetica" w:hAnsi="Helvetica" w:cs="Helvetica"/>
+                <w:b/>
+                <w:shd w:val="clear" w:color="auto" w:fill="FFFFFF"/>
+              </w:rPr>
+            </w:pPr>
+            <w:r>
+              <w:rPr>
+                <w:rFonts w:ascii="Helvetica" w:hAnsi="Helvetica" w:cs="Helvetica"/>
+                <w:b/>
+                <w:shd w:val="clear" w:color="auto" w:fill="FFFFFF"/>
+              </w:rPr>
+              <w:t>[Address C1]</w:t>
+            </w:r>
+          </w:p>
+          <w:p>
+            <w:pPr>
+              <w:ind w:left="2"/>
+              <w:rPr>
+                <w:rFonts w:ascii="Arial" w:hAnsi="Arial" w:cs="Arial"/>
+                <w:b/>
                 <w:sz w:val="24"/>
                 <w:szCs w:val="24"/>
               </w:rPr>
             </w:pPr>
             <w:r>
               <w:rPr>
-                <w:rFonts w:ascii="Helvetica" w:hAnsi="Helvetica" w:cs="Helvetica"/>
-                <w:color w:val="FF0000"/>
-                <w:shd w:val="clear" w:color="auto" w:fill="FFFFFF"/>
-              </w:rPr>
-              <w:t>[Address C1]</w:t>
+                <w:rFonts w:ascii="Bahnschrift" w:hAnsi="Bahnschrift" w:cstheme="minorHAnsi"/>
+                <w:b/>
+                <w:shd w:val="clear" w:color="auto" w:fill="FFFFFF"/>
+              </w:rPr>
+              <w:t>[Mobile No C1]</w:t>
             </w:r>
           </w:p>
         </w:tc>
@@ -1248,7 +1267,7 @@
             <w:pPr>
               <w:rPr>
                 <w:rFonts w:ascii="Arial" w:hAnsi="Arial" w:cs="Arial"/>
-                <w:color w:val="FF0000"/>
+                <w:b/>
                 <w:sz w:val="24"/>
                 <w:szCs w:val="24"/>
               </w:rPr>
@@ -1256,7 +1275,7 @@
             <w:r>
               <w:rPr>
                 <w:rFonts w:ascii="Helvetica" w:hAnsi="Helvetica" w:cs="Helvetica"/>
-                <w:color w:val="FF0000"/>
+                <w:b/>
                 <w:shd w:val="clear" w:color="auto" w:fill="FFFFFF"/>
               </w:rPr>
               <w:t>[Age C1]</w:t>
@@ -1265,7 +1284,7 @@
         </w:tc>
         <w:tc>
           <w:tcPr>
-            <w:tcW w:w="1924" w:type="dxa"/>
+            <w:tcW w:w="2351" w:type="dxa"/>
             <w:vAlign w:val="bottom"/>
           </w:tcPr>
           <w:p>
@@ -1273,7 +1292,7 @@
               <w:ind w:left="2"/>
               <w:rPr>
                 <w:rFonts w:ascii="Arial" w:hAnsi="Arial" w:cs="Arial"/>
-                <w:color w:val="FF0000"/>
+                <w:b/>
                 <w:sz w:val="24"/>
                 <w:szCs w:val="24"/>
               </w:rPr>
@@ -1281,7 +1300,7 @@
             <w:r>
               <w:rPr>
                 <w:rFonts w:ascii="Helvetica" w:hAnsi="Helvetica" w:cs="Helvetica"/>
-                <w:color w:val="FF0000"/>
+                <w:b/>
                 <w:shd w:val="clear" w:color="auto" w:fill="FFFFFF"/>
               </w:rPr>
               <w:t>[Deceased Relation C1]</w:t>
@@ -1295,13 +1314,14 @@
         </w:trPr>
         <w:tc>
           <w:tcPr>
-            <w:tcW w:w="2885" w:type="dxa"/>
+            <w:tcW w:w="3310" w:type="dxa"/>
             <w:vAlign w:val="bottom"/>
           </w:tcPr>
           <w:p>
             <w:pPr>
               <w:rPr>
                 <w:rFonts w:ascii="Arial" w:hAnsi="Arial" w:cs="Arial"/>
+                <w:b/>
                 <w:sz w:val="24"/>
                 <w:szCs w:val="24"/>
               </w:rPr>
@@ -1309,7 +1329,7 @@
             <w:r>
               <w:rPr>
                 <w:rFonts w:ascii="Helvetica" w:hAnsi="Helvetica" w:cs="Helvetica"/>
-                <w:color w:val="FF0000"/>
+                <w:b/>
               </w:rPr>
               <w:t>[Name as per Aadhar C2]</w:t>
             </w:r>
@@ -1324,19 +1344,37 @@
             <w:pPr>
               <w:ind w:left="2"/>
               <w:rPr>
-                <w:rFonts w:ascii="Arial" w:hAnsi="Arial" w:cs="Arial"/>
-                <w:color w:val="FF0000"/>
+                <w:rFonts w:ascii="Helvetica" w:hAnsi="Helvetica" w:cs="Helvetica"/>
+                <w:b/>
+                <w:shd w:val="clear" w:color="auto" w:fill="FFFFFF"/>
+              </w:rPr>
+            </w:pPr>
+            <w:r>
+              <w:rPr>
+                <w:rFonts w:ascii="Helvetica" w:hAnsi="Helvetica" w:cs="Helvetica"/>
+                <w:b/>
+                <w:shd w:val="clear" w:color="auto" w:fill="FFFFFF"/>
+              </w:rPr>
+              <w:t>[Address C2]</w:t>
+            </w:r>
+          </w:p>
+          <w:p>
+            <w:pPr>
+              <w:ind w:left="2"/>
+              <w:rPr>
+                <w:rFonts w:ascii="Arial" w:hAnsi="Arial" w:cs="Arial"/>
+                <w:b/>
                 <w:sz w:val="24"/>
                 <w:szCs w:val="24"/>
               </w:rPr>
             </w:pPr>
             <w:r>
               <w:rPr>
-                <w:rFonts w:ascii="Helvetica" w:hAnsi="Helvetica" w:cs="Helvetica"/>
-                <w:color w:val="FF0000"/>
-                <w:shd w:val="clear" w:color="auto" w:fill="FFFFFF"/>
-              </w:rPr>
-              <w:t>[Address C2]</w:t>
+                <w:rFonts w:ascii="Bahnschrift" w:hAnsi="Bahnschrift" w:cstheme="minorHAnsi"/>
+                <w:b/>
+                <w:shd w:val="clear" w:color="auto" w:fill="FFFFFF"/>
+              </w:rPr>
+              <w:t>[Mobile No C2]</w:t>
             </w:r>
           </w:p>
         </w:tc>
@@ -1348,7 +1386,7 @@
             <w:pPr>
               <w:rPr>
                 <w:rFonts w:ascii="Arial" w:hAnsi="Arial" w:cs="Arial"/>
-                <w:color w:val="FF0000"/>
+                <w:b/>
                 <w:sz w:val="24"/>
                 <w:szCs w:val="24"/>
               </w:rPr>
@@ -1356,24 +1394,16 @@
             <w:r>
               <w:rPr>
                 <w:rFonts w:ascii="Helvetica" w:hAnsi="Helvetica" w:cs="Helvetica"/>
-                <w:color w:val="FF0000"/>
-                <w:shd w:val="clear" w:color="auto" w:fill="FFFFFF"/>
-              </w:rPr>
-              <w:t>[Age C2</w:t>
-            </w:r>
-            <w:r>
-              <w:rPr>
-                <w:rFonts w:ascii="Helvetica" w:hAnsi="Helvetica" w:cs="Helvetica"/>
-                <w:color w:val="FF0000"/>
-                <w:shd w:val="clear" w:color="auto" w:fill="FFFFFF"/>
-              </w:rPr>
-              <w:t>]</w:t>
+                <w:b/>
+                <w:shd w:val="clear" w:color="auto" w:fill="FFFFFF"/>
+              </w:rPr>
+              <w:t>[Age C2]</w:t>
             </w:r>
           </w:p>
         </w:tc>
         <w:tc>
           <w:tcPr>
-            <w:tcW w:w="1924" w:type="dxa"/>
+            <w:tcW w:w="2351" w:type="dxa"/>
             <w:vAlign w:val="bottom"/>
           </w:tcPr>
           <w:p>
@@ -1381,7 +1411,7 @@
               <w:ind w:left="2"/>
               <w:rPr>
                 <w:rFonts w:ascii="Arial" w:hAnsi="Arial" w:cs="Arial"/>
-                <w:color w:val="FF0000"/>
+                <w:b/>
                 <w:sz w:val="24"/>
                 <w:szCs w:val="24"/>
               </w:rPr>
@@ -1389,7 +1419,7 @@
             <w:r>
               <w:rPr>
                 <w:rFonts w:ascii="Helvetica" w:hAnsi="Helvetica" w:cs="Helvetica"/>
-                <w:color w:val="FF0000"/>
+                <w:b/>
                 <w:shd w:val="clear" w:color="auto" w:fill="FFFFFF"/>
               </w:rPr>
               <w:t>[Deceased Relation C2]</w:t>
@@ -1403,13 +1433,14 @@
         </w:trPr>
         <w:tc>
           <w:tcPr>
-            <w:tcW w:w="2885" w:type="dxa"/>
+            <w:tcW w:w="3310" w:type="dxa"/>
             <w:vAlign w:val="bottom"/>
           </w:tcPr>
           <w:p>
             <w:pPr>
               <w:rPr>
                 <w:rFonts w:ascii="Arial" w:hAnsi="Arial" w:cs="Arial"/>
+                <w:b/>
                 <w:sz w:val="24"/>
                 <w:szCs w:val="24"/>
               </w:rPr>
@@ -1417,7 +1448,7 @@
             <w:r>
               <w:rPr>
                 <w:rFonts w:ascii="Helvetica" w:hAnsi="Helvetica" w:cs="Helvetica"/>
-                <w:color w:val="FF0000"/>
+                <w:b/>
               </w:rPr>
               <w:t>[Name as per Aadhar C3]</w:t>
             </w:r>
@@ -1432,19 +1463,37 @@
             <w:pPr>
               <w:ind w:left="2"/>
               <w:rPr>
-                <w:rFonts w:ascii="Arial" w:hAnsi="Arial" w:cs="Arial"/>
-                <w:color w:val="FF0000"/>
+                <w:rFonts w:ascii="Helvetica" w:hAnsi="Helvetica" w:cs="Helvetica"/>
+                <w:b/>
+                <w:shd w:val="clear" w:color="auto" w:fill="FFFFFF"/>
+              </w:rPr>
+            </w:pPr>
+            <w:r>
+              <w:rPr>
+                <w:rFonts w:ascii="Helvetica" w:hAnsi="Helvetica" w:cs="Helvetica"/>
+                <w:b/>
+                <w:shd w:val="clear" w:color="auto" w:fill="FFFFFF"/>
+              </w:rPr>
+              <w:t>[Address C3]</w:t>
+            </w:r>
+          </w:p>
+          <w:p>
+            <w:pPr>
+              <w:ind w:left="2"/>
+              <w:rPr>
+                <w:rFonts w:ascii="Arial" w:hAnsi="Arial" w:cs="Arial"/>
+                <w:b/>
                 <w:sz w:val="24"/>
                 <w:szCs w:val="24"/>
               </w:rPr>
             </w:pPr>
             <w:r>
               <w:rPr>
-                <w:rFonts w:ascii="Helvetica" w:hAnsi="Helvetica" w:cs="Helvetica"/>
-                <w:color w:val="FF0000"/>
-                <w:shd w:val="clear" w:color="auto" w:fill="FFFFFF"/>
-              </w:rPr>
-              <w:t>[Address C3]</w:t>
+                <w:rFonts w:ascii="Bahnschrift" w:hAnsi="Bahnschrift" w:cstheme="minorHAnsi"/>
+                <w:b/>
+                <w:shd w:val="clear" w:color="auto" w:fill="FFFFFF"/>
+              </w:rPr>
+              <w:t>[Mobile No C2]</w:t>
             </w:r>
           </w:p>
         </w:tc>
@@ -1456,7 +1505,7 @@
             <w:pPr>
               <w:rPr>
                 <w:rFonts w:ascii="Arial" w:hAnsi="Arial" w:cs="Arial"/>
-                <w:color w:val="FF0000"/>
+                <w:b/>
                 <w:sz w:val="24"/>
                 <w:szCs w:val="24"/>
               </w:rPr>
@@ -1464,24 +1513,16 @@
             <w:r>
               <w:rPr>
                 <w:rFonts w:ascii="Helvetica" w:hAnsi="Helvetica" w:cs="Helvetica"/>
-                <w:color w:val="FF0000"/>
-                <w:shd w:val="clear" w:color="auto" w:fill="FFFFFF"/>
-              </w:rPr>
-              <w:t>[Age C3</w:t>
-            </w:r>
-            <w:r>
-              <w:rPr>
-                <w:rFonts w:ascii="Helvetica" w:hAnsi="Helvetica" w:cs="Helvetica"/>
-                <w:color w:val="FF0000"/>
-                <w:shd w:val="clear" w:color="auto" w:fill="FFFFFF"/>
-              </w:rPr>
-              <w:t>]</w:t>
+                <w:b/>
+                <w:shd w:val="clear" w:color="auto" w:fill="FFFFFF"/>
+              </w:rPr>
+              <w:t>[Age C3]</w:t>
             </w:r>
           </w:p>
         </w:tc>
         <w:tc>
           <w:tcPr>
-            <w:tcW w:w="1924" w:type="dxa"/>
+            <w:tcW w:w="2351" w:type="dxa"/>
             <w:vAlign w:val="bottom"/>
           </w:tcPr>
           <w:p>
@@ -1489,7 +1530,7 @@
               <w:ind w:left="2"/>
               <w:rPr>
                 <w:rFonts w:ascii="Arial" w:hAnsi="Arial" w:cs="Arial"/>
-                <w:color w:val="FF0000"/>
+                <w:b/>
                 <w:sz w:val="24"/>
                 <w:szCs w:val="24"/>
               </w:rPr>
@@ -1497,7 +1538,7 @@
             <w:r>
               <w:rPr>
                 <w:rFonts w:ascii="Helvetica" w:hAnsi="Helvetica" w:cs="Helvetica"/>
-                <w:color w:val="FF0000"/>
+                <w:b/>
                 <w:shd w:val="clear" w:color="auto" w:fill="FFFFFF"/>
               </w:rPr>
               <w:t>[Deceased Relation C3]</w:t>
@@ -1546,7 +1587,6 @@
       <w:r>
         <w:rPr>
           <w:noProof/>
-          <w:lang w:val="en-IN" w:eastAsia="en-IN"/>
         </w:rPr>
         <w:drawing>
           <wp:anchor distT="0" distB="0" distL="114300" distR="114300" simplePos="0" relativeHeight="251714560" behindDoc="1" locked="0" layoutInCell="1" allowOverlap="0" wp14:anchorId="69387224" wp14:editId="357FC3D1">
@@ -1622,8 +1662,8 @@
     <w:tbl>
       <w:tblPr>
         <w:tblStyle w:val="TableGrid0"/>
-        <w:tblW w:w="9497" w:type="dxa"/>
-        <w:tblInd w:w="136" w:type="dxa"/>
+        <w:tblW w:w="10349" w:type="dxa"/>
+        <w:tblInd w:w="-289" w:type="dxa"/>
         <w:tblBorders>
           <w:top w:val="single" w:sz="4" w:space="0" w:color="auto"/>
           <w:left w:val="single" w:sz="4" w:space="0" w:color="auto"/>
@@ -1641,10 +1681,10 @@
         <w:tblLook w:val="04A0" w:firstRow="1" w:lastRow="0" w:firstColumn="1" w:lastColumn="0" w:noHBand="0" w:noVBand="1"/>
       </w:tblPr>
       <w:tblGrid>
-        <w:gridCol w:w="2974"/>
-        <w:gridCol w:w="3880"/>
-        <w:gridCol w:w="717"/>
-        <w:gridCol w:w="1926"/>
+        <w:gridCol w:w="3392"/>
+        <w:gridCol w:w="3871"/>
+        <w:gridCol w:w="733"/>
+        <w:gridCol w:w="2353"/>
       </w:tblGrid>
       <w:tr>
         <w:trPr>
@@ -1652,7 +1692,7 @@
         </w:trPr>
         <w:tc>
           <w:tcPr>
-            <w:tcW w:w="2974" w:type="dxa"/>
+            <w:tcW w:w="3392" w:type="dxa"/>
           </w:tcPr>
           <w:p>
             <w:pPr>
@@ -1759,9 +1799,9 @@
                     </wp:anchor>
                   </w:drawing>
                 </mc:Choice>
-                <mc:Fallback>
+                <mc:Fallback xmlns:cx1="http://schemas.microsoft.com/office/drawing/2015/9/8/chartex" xmlns:cx2="http://schemas.microsoft.com/office/drawing/2015/10/21/chartex" xmlns:cx3="http://schemas.microsoft.com/office/drawing/2016/5/9/chartex" xmlns:cx4="http://schemas.microsoft.com/office/drawing/2016/5/10/chartex" xmlns:cx5="http://schemas.microsoft.com/office/drawing/2016/5/11/chartex" xmlns:cx6="http://schemas.microsoft.com/office/drawing/2016/5/12/chartex" xmlns:cx7="http://schemas.microsoft.com/office/drawing/2016/5/13/chartex" xmlns:cx8="http://schemas.microsoft.com/office/drawing/2016/5/14/chartex" xmlns:aink="http://schemas.microsoft.com/office/drawing/2016/ink" xmlns:am3d="http://schemas.microsoft.com/office/drawing/2017/model3d" xmlns:oel="http://schemas.microsoft.com/office/2019/extlst" xmlns:w16cex="http://schemas.microsoft.com/office/word/2018/wordml/cex" xmlns:w16cid="http://schemas.microsoft.com/office/word/2016/wordml/cid" xmlns:w16="http://schemas.microsoft.com/office/word/2018/wordml" xmlns:w16sdtdh="http://schemas.microsoft.com/office/word/2020/wordml/sdtdatahash">
                   <w:pict>
-                    <v:group w14:anchorId="105866DF" id="Group 1" o:spid="_x0000_s1026" style="position:absolute;left:0;text-align:left;margin-left:302pt;margin-top:3.75pt;width:22.9pt;height:33pt;z-index:-251599872" coordsize="290779,419100" o:gfxdata="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">
+                    <v:group w14:anchorId="105866DF" id="Group 1" o:spid="_x0000_s1026" style="position:absolute;left:0;text-align:left;margin-left:302pt;margin-top:3.75pt;width:22.9pt;height:33pt;z-index:-251599872" coordsize="290779,419100" o:gfxdata="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">
                       <v:shapetype id="_x0000_t75" coordsize="21600,21600" o:spt="75" o:preferrelative="t" path="m@4@5l@4@11@9@11@9@5xe" filled="f" stroked="f">
                         <v:stroke joinstyle="miter"/>
                         <v:formulas>
@@ -1781,10 +1821,10 @@
                         <v:path o:extrusionok="f" gradientshapeok="t" o:connecttype="rect"/>
                         <o:lock v:ext="edit" aspectratio="t"/>
                       </v:shapetype>
-                      <v:shape id="Picture 1541866986" o:spid="_x0000_s1027" type="#_x0000_t75" style="position:absolute;left:8839;width:281940;height:419100;visibility:visible;mso-wrap-style:square" o:gfxdata="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">
+                      <v:shape id="Picture 1541866986" o:spid="_x0000_s1027" type="#_x0000_t75" style="position:absolute;left:8839;width:281940;height:419100;visibility:visible;mso-wrap-style:square" o:gfxdata="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">
                         <v:imagedata r:id="rId7" o:title=""/>
                       </v:shape>
-                      <v:rect id="Rectangle 114537360" o:spid="_x0000_s1028" style="position:absolute;top:81254;width:50673;height:224380;visibility:visible;mso-wrap-style:square;v-text-anchor:top" o:gfxdata="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" filled="f" stroked="f">
+                      <v:rect id="Rectangle 114537360" o:spid="_x0000_s1028" style="position:absolute;top:81254;width:50673;height:224380;visibility:visible;mso-wrap-style:square;v-text-anchor:top" o:gfxdata="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" filled="f" stroked="f">
                         <v:textbox inset="0,0,0,0">
                           <w:txbxContent>
                             <w:p/>
@@ -1809,7 +1849,7 @@
         </w:tc>
         <w:tc>
           <w:tcPr>
-            <w:tcW w:w="3880" w:type="dxa"/>
+            <w:tcW w:w="3871" w:type="dxa"/>
           </w:tcPr>
           <w:p>
             <w:pPr>
@@ -1834,7 +1874,7 @@
         </w:tc>
         <w:tc>
           <w:tcPr>
-            <w:tcW w:w="717" w:type="dxa"/>
+            <w:tcW w:w="733" w:type="dxa"/>
           </w:tcPr>
           <w:p>
             <w:pPr>
@@ -1858,7 +1898,7 @@
         </w:tc>
         <w:tc>
           <w:tcPr>
-            <w:tcW w:w="1926" w:type="dxa"/>
+            <w:tcW w:w="2353" w:type="dxa"/>
           </w:tcPr>
           <w:p>
             <w:pPr>
@@ -1887,7 +1927,7 @@
         </w:trPr>
         <w:tc>
           <w:tcPr>
-            <w:tcW w:w="2974" w:type="dxa"/>
+            <w:tcW w:w="3392" w:type="dxa"/>
           </w:tcPr>
           <w:p>
             <w:pPr>
@@ -1895,6 +1935,7 @@
               <w:ind w:left="8"/>
               <w:rPr>
                 <w:rFonts w:ascii="Arial" w:hAnsi="Arial" w:cs="Arial"/>
+                <w:b/>
                 <w:sz w:val="24"/>
                 <w:szCs w:val="24"/>
               </w:rPr>
@@ -1902,6 +1943,7 @@
             <w:r>
               <w:rPr>
                 <w:rFonts w:ascii="Arial" w:eastAsia="Times New Roman" w:hAnsi="Arial" w:cs="Arial"/>
+                <w:b/>
                 <w:sz w:val="24"/>
                 <w:szCs w:val="24"/>
               </w:rPr>
@@ -1910,7 +1952,7 @@
             <w:r>
               <w:rPr>
                 <w:rFonts w:ascii="Helvetica" w:hAnsi="Helvetica" w:cs="Helvetica"/>
-                <w:color w:val="FF0000"/>
+                <w:b/>
                 <w:shd w:val="clear" w:color="auto" w:fill="FFFFFF"/>
               </w:rPr>
               <w:t>[Name as per Aadhar LH1]</w:t>
@@ -1921,6 +1963,7 @@
               <w:ind w:left="106"/>
               <w:rPr>
                 <w:rFonts w:ascii="Arial" w:hAnsi="Arial" w:cs="Arial"/>
+                <w:b/>
                 <w:sz w:val="24"/>
                 <w:szCs w:val="24"/>
               </w:rPr>
@@ -1929,35 +1972,55 @@
         </w:tc>
         <w:tc>
           <w:tcPr>
-            <w:tcW w:w="3880" w:type="dxa"/>
+            <w:tcW w:w="3871" w:type="dxa"/>
           </w:tcPr>
           <w:p>
             <w:pPr>
               <w:ind w:left="2"/>
               <w:rPr>
-                <w:rFonts w:ascii="Arial" w:hAnsi="Arial" w:cs="Arial"/>
+                <w:rFonts w:ascii="Helvetica" w:hAnsi="Helvetica" w:cs="Helvetica"/>
+                <w:b/>
+                <w:shd w:val="clear" w:color="auto" w:fill="FFFFFF"/>
+              </w:rPr>
+            </w:pPr>
+            <w:r>
+              <w:rPr>
+                <w:rFonts w:ascii="Helvetica" w:hAnsi="Helvetica" w:cs="Helvetica"/>
+                <w:b/>
+                <w:shd w:val="clear" w:color="auto" w:fill="FFFFFF"/>
+              </w:rPr>
+              <w:t>[Address LH1]</w:t>
+            </w:r>
+          </w:p>
+          <w:p>
+            <w:pPr>
+              <w:ind w:left="2"/>
+              <w:rPr>
+                <w:rFonts w:ascii="Arial" w:hAnsi="Arial" w:cs="Arial"/>
+                <w:b/>
                 <w:sz w:val="24"/>
                 <w:szCs w:val="24"/>
               </w:rPr>
             </w:pPr>
             <w:r>
               <w:rPr>
-                <w:rFonts w:ascii="Helvetica" w:hAnsi="Helvetica" w:cs="Helvetica"/>
-                <w:color w:val="FF0000"/>
-                <w:shd w:val="clear" w:color="auto" w:fill="FFFFFF"/>
-              </w:rPr>
-              <w:t>[Address LH1]</w:t>
+                <w:rFonts w:ascii="Bahnschrift" w:hAnsi="Bahnschrift" w:cstheme="minorHAnsi"/>
+                <w:b/>
+                <w:shd w:val="clear" w:color="auto" w:fill="FFFFFF"/>
+              </w:rPr>
+              <w:t>[Mobile No LH1]</w:t>
             </w:r>
           </w:p>
         </w:tc>
         <w:tc>
           <w:tcPr>
-            <w:tcW w:w="717" w:type="dxa"/>
+            <w:tcW w:w="733" w:type="dxa"/>
           </w:tcPr>
           <w:p>
             <w:pPr>
               <w:rPr>
                 <w:rFonts w:ascii="Arial" w:hAnsi="Arial" w:cs="Arial"/>
+                <w:b/>
                 <w:sz w:val="24"/>
                 <w:szCs w:val="24"/>
               </w:rPr>
@@ -1965,7 +2028,7 @@
             <w:r>
               <w:rPr>
                 <w:rFonts w:ascii="Helvetica" w:hAnsi="Helvetica" w:cs="Helvetica"/>
-                <w:color w:val="FF0000"/>
+                <w:b/>
                 <w:shd w:val="clear" w:color="auto" w:fill="FFFFFF"/>
               </w:rPr>
               <w:t>[Age LH1]</w:t>
@@ -1974,13 +2037,14 @@
         </w:tc>
         <w:tc>
           <w:tcPr>
-            <w:tcW w:w="1926" w:type="dxa"/>
+            <w:tcW w:w="2353" w:type="dxa"/>
           </w:tcPr>
           <w:p>
             <w:pPr>
               <w:ind w:left="2"/>
               <w:rPr>
                 <w:rFonts w:ascii="Arial" w:hAnsi="Arial" w:cs="Arial"/>
+                <w:b/>
                 <w:sz w:val="24"/>
                 <w:szCs w:val="24"/>
               </w:rPr>
@@ -1988,7 +2052,7 @@
             <w:r>
               <w:rPr>
                 <w:rFonts w:ascii="Helvetica" w:hAnsi="Helvetica" w:cs="Helvetica"/>
-                <w:color w:val="FF0000"/>
+                <w:b/>
                 <w:shd w:val="clear" w:color="auto" w:fill="FFFFFF"/>
               </w:rPr>
               <w:t>[Relation LH1]</w:t>
@@ -2002,13 +2066,14 @@
         </w:trPr>
         <w:tc>
           <w:tcPr>
-            <w:tcW w:w="2974" w:type="dxa"/>
+            <w:tcW w:w="3392" w:type="dxa"/>
           </w:tcPr>
           <w:p>
             <w:pPr>
               <w:ind w:left="106"/>
               <w:rPr>
                 <w:rFonts w:ascii="Arial" w:hAnsi="Arial" w:cs="Arial"/>
+                <w:b/>
                 <w:sz w:val="24"/>
                 <w:szCs w:val="24"/>
               </w:rPr>
@@ -2016,6 +2081,7 @@
             <w:r>
               <w:rPr>
                 <w:rFonts w:ascii="Arial" w:eastAsia="Times New Roman" w:hAnsi="Arial" w:cs="Arial"/>
+                <w:b/>
                 <w:sz w:val="24"/>
                 <w:szCs w:val="24"/>
               </w:rPr>
@@ -2024,60 +2090,64 @@
             <w:r>
               <w:rPr>
                 <w:rFonts w:ascii="Helvetica" w:hAnsi="Helvetica" w:cs="Helvetica"/>
-                <w:color w:val="FF0000"/>
-                <w:shd w:val="clear" w:color="auto" w:fill="FFFFFF"/>
-              </w:rPr>
-              <w:t>[Name as per Aadhar LH2</w:t>
-            </w:r>
-            <w:r>
-              <w:rPr>
-                <w:rFonts w:ascii="Helvetica" w:hAnsi="Helvetica" w:cs="Helvetica"/>
-                <w:color w:val="FF0000"/>
-                <w:shd w:val="clear" w:color="auto" w:fill="FFFFFF"/>
-              </w:rPr>
-              <w:t>]</w:t>
+                <w:b/>
+                <w:shd w:val="clear" w:color="auto" w:fill="FFFFFF"/>
+              </w:rPr>
+              <w:t>[Name as per Aadhar LH2]</w:t>
             </w:r>
           </w:p>
         </w:tc>
         <w:tc>
           <w:tcPr>
-            <w:tcW w:w="3880" w:type="dxa"/>
+            <w:tcW w:w="3871" w:type="dxa"/>
           </w:tcPr>
           <w:p>
             <w:pPr>
               <w:ind w:left="2"/>
               <w:rPr>
-                <w:rFonts w:ascii="Arial" w:hAnsi="Arial" w:cs="Arial"/>
+                <w:rFonts w:ascii="Helvetica" w:hAnsi="Helvetica" w:cs="Helvetica"/>
+                <w:b/>
+                <w:shd w:val="clear" w:color="auto" w:fill="FFFFFF"/>
+              </w:rPr>
+            </w:pPr>
+            <w:r>
+              <w:rPr>
+                <w:rFonts w:ascii="Helvetica" w:hAnsi="Helvetica" w:cs="Helvetica"/>
+                <w:b/>
+                <w:shd w:val="clear" w:color="auto" w:fill="FFFFFF"/>
+              </w:rPr>
+              <w:t>[Address LH2]</w:t>
+            </w:r>
+          </w:p>
+          <w:p>
+            <w:pPr>
+              <w:ind w:left="2"/>
+              <w:rPr>
+                <w:rFonts w:ascii="Arial" w:hAnsi="Arial" w:cs="Arial"/>
+                <w:b/>
                 <w:sz w:val="24"/>
                 <w:szCs w:val="24"/>
               </w:rPr>
             </w:pPr>
             <w:r>
               <w:rPr>
-                <w:rFonts w:ascii="Helvetica" w:hAnsi="Helvetica" w:cs="Helvetica"/>
-                <w:color w:val="FF0000"/>
-                <w:shd w:val="clear" w:color="auto" w:fill="FFFFFF"/>
-              </w:rPr>
-              <w:t>[Address LH2</w:t>
-            </w:r>
-            <w:r>
-              <w:rPr>
-                <w:rFonts w:ascii="Helvetica" w:hAnsi="Helvetica" w:cs="Helvetica"/>
-                <w:color w:val="FF0000"/>
-                <w:shd w:val="clear" w:color="auto" w:fill="FFFFFF"/>
-              </w:rPr>
-              <w:t>]</w:t>
+                <w:rFonts w:ascii="Bahnschrift" w:hAnsi="Bahnschrift" w:cstheme="minorHAnsi"/>
+                <w:b/>
+                <w:shd w:val="clear" w:color="auto" w:fill="FFFFFF"/>
+              </w:rPr>
+              <w:t>[Mobile No LH2]</w:t>
             </w:r>
           </w:p>
         </w:tc>
         <w:tc>
           <w:tcPr>
-            <w:tcW w:w="717" w:type="dxa"/>
+            <w:tcW w:w="733" w:type="dxa"/>
           </w:tcPr>
           <w:p>
             <w:pPr>
               <w:rPr>
                 <w:rFonts w:ascii="Arial" w:hAnsi="Arial" w:cs="Arial"/>
+                <w:b/>
                 <w:sz w:val="24"/>
                 <w:szCs w:val="24"/>
               </w:rPr>
@@ -2085,30 +2155,23 @@
             <w:r>
               <w:rPr>
                 <w:rFonts w:ascii="Helvetica" w:hAnsi="Helvetica" w:cs="Helvetica"/>
-                <w:color w:val="FF0000"/>
-                <w:shd w:val="clear" w:color="auto" w:fill="FFFFFF"/>
-              </w:rPr>
-              <w:t>[Age LH2</w:t>
-            </w:r>
-            <w:r>
-              <w:rPr>
-                <w:rFonts w:ascii="Helvetica" w:hAnsi="Helvetica" w:cs="Helvetica"/>
-                <w:color w:val="FF0000"/>
-                <w:shd w:val="clear" w:color="auto" w:fill="FFFFFF"/>
-              </w:rPr>
-              <w:t>]</w:t>
+                <w:b/>
+                <w:shd w:val="clear" w:color="auto" w:fill="FFFFFF"/>
+              </w:rPr>
+              <w:t>[Age LH2]</w:t>
             </w:r>
           </w:p>
         </w:tc>
         <w:tc>
           <w:tcPr>
-            <w:tcW w:w="1926" w:type="dxa"/>
+            <w:tcW w:w="2353" w:type="dxa"/>
           </w:tcPr>
           <w:p>
             <w:pPr>
               <w:ind w:left="2"/>
               <w:rPr>
                 <w:rFonts w:ascii="Arial" w:hAnsi="Arial" w:cs="Arial"/>
+                <w:b/>
                 <w:sz w:val="24"/>
                 <w:szCs w:val="24"/>
               </w:rPr>
@@ -2116,18 +2179,10 @@
             <w:r>
               <w:rPr>
                 <w:rFonts w:ascii="Helvetica" w:hAnsi="Helvetica" w:cs="Helvetica"/>
-                <w:color w:val="FF0000"/>
-                <w:shd w:val="clear" w:color="auto" w:fill="FFFFFF"/>
-              </w:rPr>
-              <w:t>[Relation LH2</w:t>
-            </w:r>
-            <w:r>
-              <w:rPr>
-                <w:rFonts w:ascii="Helvetica" w:hAnsi="Helvetica" w:cs="Helvetica"/>
-                <w:color w:val="FF0000"/>
-                <w:shd w:val="clear" w:color="auto" w:fill="FFFFFF"/>
-              </w:rPr>
-              <w:t>]</w:t>
+                <w:b/>
+                <w:shd w:val="clear" w:color="auto" w:fill="FFFFFF"/>
+              </w:rPr>
+              <w:t>[Relation LH2]</w:t>
             </w:r>
           </w:p>
         </w:tc>
@@ -2138,13 +2193,14 @@
         </w:trPr>
         <w:tc>
           <w:tcPr>
-            <w:tcW w:w="2974" w:type="dxa"/>
+            <w:tcW w:w="3392" w:type="dxa"/>
           </w:tcPr>
           <w:p>
             <w:pPr>
               <w:ind w:left="106"/>
               <w:rPr>
                 <w:rFonts w:ascii="Arial" w:hAnsi="Arial" w:cs="Arial"/>
+                <w:b/>
                 <w:sz w:val="24"/>
                 <w:szCs w:val="24"/>
               </w:rPr>
@@ -2152,6 +2208,7 @@
             <w:r>
               <w:rPr>
                 <w:rFonts w:ascii="Arial" w:eastAsia="Times New Roman" w:hAnsi="Arial" w:cs="Arial"/>
+                <w:b/>
                 <w:sz w:val="24"/>
                 <w:szCs w:val="24"/>
               </w:rPr>
@@ -2160,60 +2217,64 @@
             <w:r>
               <w:rPr>
                 <w:rFonts w:ascii="Helvetica" w:hAnsi="Helvetica" w:cs="Helvetica"/>
-                <w:color w:val="FF0000"/>
-                <w:shd w:val="clear" w:color="auto" w:fill="FFFFFF"/>
-              </w:rPr>
-              <w:t>[Name as per Aadhar LH3</w:t>
-            </w:r>
-            <w:r>
-              <w:rPr>
-                <w:rFonts w:ascii="Helvetica" w:hAnsi="Helvetica" w:cs="Helvetica"/>
-                <w:color w:val="FF0000"/>
-                <w:shd w:val="clear" w:color="auto" w:fill="FFFFFF"/>
-              </w:rPr>
-              <w:t>]</w:t>
+                <w:b/>
+                <w:shd w:val="clear" w:color="auto" w:fill="FFFFFF"/>
+              </w:rPr>
+              <w:t>[Name as per Aadhar LH3]</w:t>
             </w:r>
           </w:p>
         </w:tc>
         <w:tc>
           <w:tcPr>
-            <w:tcW w:w="3880" w:type="dxa"/>
+            <w:tcW w:w="3871" w:type="dxa"/>
           </w:tcPr>
           <w:p>
             <w:pPr>
               <w:ind w:left="2"/>
               <w:rPr>
-                <w:rFonts w:ascii="Arial" w:hAnsi="Arial" w:cs="Arial"/>
+                <w:rFonts w:ascii="Helvetica" w:hAnsi="Helvetica" w:cs="Helvetica"/>
+                <w:b/>
+                <w:shd w:val="clear" w:color="auto" w:fill="FFFFFF"/>
+              </w:rPr>
+            </w:pPr>
+            <w:r>
+              <w:rPr>
+                <w:rFonts w:ascii="Helvetica" w:hAnsi="Helvetica" w:cs="Helvetica"/>
+                <w:b/>
+                <w:shd w:val="clear" w:color="auto" w:fill="FFFFFF"/>
+              </w:rPr>
+              <w:t>[Address LH3]</w:t>
+            </w:r>
+          </w:p>
+          <w:p>
+            <w:pPr>
+              <w:ind w:left="2"/>
+              <w:rPr>
+                <w:rFonts w:ascii="Arial" w:hAnsi="Arial" w:cs="Arial"/>
+                <w:b/>
                 <w:sz w:val="24"/>
                 <w:szCs w:val="24"/>
               </w:rPr>
             </w:pPr>
             <w:r>
               <w:rPr>
-                <w:rFonts w:ascii="Helvetica" w:hAnsi="Helvetica" w:cs="Helvetica"/>
-                <w:color w:val="FF0000"/>
-                <w:shd w:val="clear" w:color="auto" w:fill="FFFFFF"/>
-              </w:rPr>
-              <w:t>[Address LH3</w:t>
-            </w:r>
-            <w:r>
-              <w:rPr>
-                <w:rFonts w:ascii="Helvetica" w:hAnsi="Helvetica" w:cs="Helvetica"/>
-                <w:color w:val="FF0000"/>
-                <w:shd w:val="clear" w:color="auto" w:fill="FFFFFF"/>
-              </w:rPr>
-              <w:t>]</w:t>
+                <w:rFonts w:ascii="Bahnschrift" w:hAnsi="Bahnschrift" w:cstheme="minorHAnsi"/>
+                <w:b/>
+                <w:shd w:val="clear" w:color="auto" w:fill="FFFFFF"/>
+              </w:rPr>
+              <w:t>[Mobile No LH3]</w:t>
             </w:r>
           </w:p>
         </w:tc>
         <w:tc>
           <w:tcPr>
-            <w:tcW w:w="717" w:type="dxa"/>
+            <w:tcW w:w="733" w:type="dxa"/>
           </w:tcPr>
           <w:p>
             <w:pPr>
               <w:rPr>
                 <w:rFonts w:ascii="Arial" w:hAnsi="Arial" w:cs="Arial"/>
+                <w:b/>
                 <w:sz w:val="24"/>
                 <w:szCs w:val="24"/>
               </w:rPr>
@@ -2221,30 +2282,23 @@
             <w:r>
               <w:rPr>
                 <w:rFonts w:ascii="Helvetica" w:hAnsi="Helvetica" w:cs="Helvetica"/>
-                <w:color w:val="FF0000"/>
-                <w:shd w:val="clear" w:color="auto" w:fill="FFFFFF"/>
-              </w:rPr>
-              <w:t>[Age LH3</w:t>
-            </w:r>
-            <w:r>
-              <w:rPr>
-                <w:rFonts w:ascii="Helvetica" w:hAnsi="Helvetica" w:cs="Helvetica"/>
-                <w:color w:val="FF0000"/>
-                <w:shd w:val="clear" w:color="auto" w:fill="FFFFFF"/>
-              </w:rPr>
-              <w:t>]</w:t>
+                <w:b/>
+                <w:shd w:val="clear" w:color="auto" w:fill="FFFFFF"/>
+              </w:rPr>
+              <w:t>[Age LH3]</w:t>
             </w:r>
           </w:p>
         </w:tc>
         <w:tc>
           <w:tcPr>
-            <w:tcW w:w="1926" w:type="dxa"/>
+            <w:tcW w:w="2353" w:type="dxa"/>
           </w:tcPr>
           <w:p>
             <w:pPr>
               <w:ind w:left="2"/>
               <w:rPr>
                 <w:rFonts w:ascii="Arial" w:hAnsi="Arial" w:cs="Arial"/>
+                <w:b/>
                 <w:sz w:val="24"/>
                 <w:szCs w:val="24"/>
               </w:rPr>
@@ -2252,18 +2306,10 @@
             <w:r>
               <w:rPr>
                 <w:rFonts w:ascii="Helvetica" w:hAnsi="Helvetica" w:cs="Helvetica"/>
-                <w:color w:val="FF0000"/>
-                <w:shd w:val="clear" w:color="auto" w:fill="FFFFFF"/>
-              </w:rPr>
-              <w:t>[Relation LH3</w:t>
-            </w:r>
-            <w:r>
-              <w:rPr>
-                <w:rFonts w:ascii="Helvetica" w:hAnsi="Helvetica" w:cs="Helvetica"/>
-                <w:color w:val="FF0000"/>
-                <w:shd w:val="clear" w:color="auto" w:fill="FFFFFF"/>
-              </w:rPr>
-              <w:t>]</w:t>
+                <w:b/>
+                <w:shd w:val="clear" w:color="auto" w:fill="FFFFFF"/>
+              </w:rPr>
+              <w:t>[Relation LH3]</w:t>
             </w:r>
           </w:p>
         </w:tc>
@@ -2274,13 +2320,14 @@
         </w:trPr>
         <w:tc>
           <w:tcPr>
-            <w:tcW w:w="2974" w:type="dxa"/>
+            <w:tcW w:w="3392" w:type="dxa"/>
           </w:tcPr>
           <w:p>
             <w:pPr>
               <w:ind w:left="106"/>
               <w:rPr>
                 <w:rFonts w:ascii="Arial" w:eastAsia="Times New Roman" w:hAnsi="Arial" w:cs="Arial"/>
+                <w:b/>
                 <w:sz w:val="24"/>
                 <w:szCs w:val="24"/>
               </w:rPr>
@@ -2288,6 +2335,7 @@
             <w:r>
               <w:rPr>
                 <w:rFonts w:ascii="Arial" w:eastAsia="Times New Roman" w:hAnsi="Arial" w:cs="Arial"/>
+                <w:b/>
                 <w:sz w:val="24"/>
                 <w:szCs w:val="24"/>
               </w:rPr>
@@ -2296,60 +2344,64 @@
             <w:r>
               <w:rPr>
                 <w:rFonts w:ascii="Helvetica" w:hAnsi="Helvetica" w:cs="Helvetica"/>
-                <w:color w:val="FF0000"/>
-                <w:shd w:val="clear" w:color="auto" w:fill="FFFFFF"/>
-              </w:rPr>
-              <w:t>[Name as per Aadhar LH4</w:t>
-            </w:r>
-            <w:r>
-              <w:rPr>
-                <w:rFonts w:ascii="Helvetica" w:hAnsi="Helvetica" w:cs="Helvetica"/>
-                <w:color w:val="FF0000"/>
-                <w:shd w:val="clear" w:color="auto" w:fill="FFFFFF"/>
-              </w:rPr>
-              <w:t>]</w:t>
+                <w:b/>
+                <w:shd w:val="clear" w:color="auto" w:fill="FFFFFF"/>
+              </w:rPr>
+              <w:t>[Name as per Aadhar LH4]</w:t>
             </w:r>
           </w:p>
         </w:tc>
         <w:tc>
           <w:tcPr>
-            <w:tcW w:w="3880" w:type="dxa"/>
+            <w:tcW w:w="3871" w:type="dxa"/>
           </w:tcPr>
           <w:p>
             <w:pPr>
               <w:ind w:left="2"/>
               <w:rPr>
-                <w:rFonts w:ascii="Arial" w:hAnsi="Arial" w:cs="Arial"/>
+                <w:rFonts w:ascii="Helvetica" w:hAnsi="Helvetica" w:cs="Helvetica"/>
+                <w:b/>
+                <w:shd w:val="clear" w:color="auto" w:fill="FFFFFF"/>
+              </w:rPr>
+            </w:pPr>
+            <w:r>
+              <w:rPr>
+                <w:rFonts w:ascii="Helvetica" w:hAnsi="Helvetica" w:cs="Helvetica"/>
+                <w:b/>
+                <w:shd w:val="clear" w:color="auto" w:fill="FFFFFF"/>
+              </w:rPr>
+              <w:t>[Address LH4]</w:t>
+            </w:r>
+          </w:p>
+          <w:p>
+            <w:pPr>
+              <w:ind w:left="2"/>
+              <w:rPr>
+                <w:rFonts w:ascii="Arial" w:hAnsi="Arial" w:cs="Arial"/>
+                <w:b/>
                 <w:sz w:val="24"/>
                 <w:szCs w:val="24"/>
               </w:rPr>
             </w:pPr>
             <w:r>
               <w:rPr>
-                <w:rFonts w:ascii="Helvetica" w:hAnsi="Helvetica" w:cs="Helvetica"/>
-                <w:color w:val="FF0000"/>
-                <w:shd w:val="clear" w:color="auto" w:fill="FFFFFF"/>
-              </w:rPr>
-              <w:t>[Address LH4</w:t>
-            </w:r>
-            <w:r>
-              <w:rPr>
-                <w:rFonts w:ascii="Helvetica" w:hAnsi="Helvetica" w:cs="Helvetica"/>
-                <w:color w:val="FF0000"/>
-                <w:shd w:val="clear" w:color="auto" w:fill="FFFFFF"/>
-              </w:rPr>
-              <w:t>]</w:t>
+                <w:rFonts w:ascii="Bahnschrift" w:hAnsi="Bahnschrift" w:cstheme="minorHAnsi"/>
+                <w:b/>
+                <w:shd w:val="clear" w:color="auto" w:fill="FFFFFF"/>
+              </w:rPr>
+              <w:t>[Mobile No LH4]</w:t>
             </w:r>
           </w:p>
         </w:tc>
         <w:tc>
           <w:tcPr>
-            <w:tcW w:w="717" w:type="dxa"/>
+            <w:tcW w:w="733" w:type="dxa"/>
           </w:tcPr>
           <w:p>
             <w:pPr>
               <w:rPr>
                 <w:rFonts w:ascii="Arial" w:hAnsi="Arial" w:cs="Arial"/>
+                <w:b/>
                 <w:sz w:val="24"/>
                 <w:szCs w:val="24"/>
               </w:rPr>
@@ -2357,30 +2409,23 @@
             <w:r>
               <w:rPr>
                 <w:rFonts w:ascii="Helvetica" w:hAnsi="Helvetica" w:cs="Helvetica"/>
-                <w:color w:val="FF0000"/>
-                <w:shd w:val="clear" w:color="auto" w:fill="FFFFFF"/>
-              </w:rPr>
-              <w:t>[Age LH4</w:t>
-            </w:r>
-            <w:r>
-              <w:rPr>
-                <w:rFonts w:ascii="Helvetica" w:hAnsi="Helvetica" w:cs="Helvetica"/>
-                <w:color w:val="FF0000"/>
-                <w:shd w:val="clear" w:color="auto" w:fill="FFFFFF"/>
-              </w:rPr>
-              <w:t>]</w:t>
+                <w:b/>
+                <w:shd w:val="clear" w:color="auto" w:fill="FFFFFF"/>
+              </w:rPr>
+              <w:t>[Age LH4]</w:t>
             </w:r>
           </w:p>
         </w:tc>
         <w:tc>
           <w:tcPr>
-            <w:tcW w:w="1926" w:type="dxa"/>
+            <w:tcW w:w="2353" w:type="dxa"/>
           </w:tcPr>
           <w:p>
             <w:pPr>
               <w:ind w:left="2"/>
               <w:rPr>
                 <w:rFonts w:ascii="Arial" w:hAnsi="Arial" w:cs="Arial"/>
+                <w:b/>
                 <w:sz w:val="24"/>
                 <w:szCs w:val="24"/>
               </w:rPr>
@@ -2388,18 +2433,10 @@
             <w:r>
               <w:rPr>
                 <w:rFonts w:ascii="Helvetica" w:hAnsi="Helvetica" w:cs="Helvetica"/>
-                <w:color w:val="FF0000"/>
-                <w:shd w:val="clear" w:color="auto" w:fill="FFFFFF"/>
-              </w:rPr>
-              <w:t>[Relation LH4</w:t>
-            </w:r>
-            <w:r>
-              <w:rPr>
-                <w:rFonts w:ascii="Helvetica" w:hAnsi="Helvetica" w:cs="Helvetica"/>
-                <w:color w:val="FF0000"/>
-                <w:shd w:val="clear" w:color="auto" w:fill="FFFFFF"/>
-              </w:rPr>
-              <w:t>]</w:t>
+                <w:b/>
+                <w:shd w:val="clear" w:color="auto" w:fill="FFFFFF"/>
+              </w:rPr>
+              <w:t>[Relation LH4]</w:t>
             </w:r>
           </w:p>
         </w:tc>
@@ -2410,13 +2447,14 @@
         </w:trPr>
         <w:tc>
           <w:tcPr>
-            <w:tcW w:w="2974" w:type="dxa"/>
+            <w:tcW w:w="3392" w:type="dxa"/>
           </w:tcPr>
           <w:p>
             <w:pPr>
               <w:ind w:left="106"/>
               <w:rPr>
                 <w:rFonts w:ascii="Arial" w:eastAsia="Times New Roman" w:hAnsi="Arial" w:cs="Arial"/>
+                <w:b/>
                 <w:sz w:val="24"/>
                 <w:szCs w:val="24"/>
               </w:rPr>
@@ -2424,76 +2462,74 @@
             <w:r>
               <w:rPr>
                 <w:rFonts w:ascii="Arial" w:eastAsia="Times New Roman" w:hAnsi="Arial" w:cs="Arial"/>
+                <w:b/>
                 <w:sz w:val="24"/>
                 <w:szCs w:val="24"/>
               </w:rPr>
+              <w:lastRenderedPageBreak/>
               <w:t>5)</w:t>
             </w:r>
             <w:r>
               <w:rPr>
                 <w:rFonts w:ascii="Helvetica" w:hAnsi="Helvetica" w:cs="Helvetica"/>
-                <w:color w:val="FF0000"/>
-                <w:shd w:val="clear" w:color="auto" w:fill="FFFFFF"/>
-              </w:rPr>
-              <w:t xml:space="preserve"> </w:t>
-            </w:r>
-            <w:r>
-              <w:rPr>
-                <w:rFonts w:ascii="Helvetica" w:hAnsi="Helvetica" w:cs="Helvetica"/>
-                <w:color w:val="FF0000"/>
-                <w:shd w:val="clear" w:color="auto" w:fill="FFFFFF"/>
-              </w:rPr>
-              <w:t>[Name as per Aadhar LH5</w:t>
-            </w:r>
-            <w:r>
-              <w:rPr>
-                <w:rFonts w:ascii="Helvetica" w:hAnsi="Helvetica" w:cs="Helvetica"/>
-                <w:color w:val="FF0000"/>
-                <w:shd w:val="clear" w:color="auto" w:fill="FFFFFF"/>
-              </w:rPr>
-              <w:t>]</w:t>
+                <w:b/>
+                <w:shd w:val="clear" w:color="auto" w:fill="FFFFFF"/>
+              </w:rPr>
+              <w:t xml:space="preserve"> [Name as per Aadhar LH5]</w:t>
             </w:r>
           </w:p>
         </w:tc>
         <w:tc>
           <w:tcPr>
-            <w:tcW w:w="3880" w:type="dxa"/>
+            <w:tcW w:w="3871" w:type="dxa"/>
           </w:tcPr>
           <w:p>
             <w:pPr>
               <w:ind w:left="2"/>
               <w:rPr>
-                <w:rFonts w:ascii="Arial" w:hAnsi="Arial" w:cs="Arial"/>
+                <w:rFonts w:ascii="Helvetica" w:hAnsi="Helvetica" w:cs="Helvetica"/>
+                <w:b/>
+                <w:shd w:val="clear" w:color="auto" w:fill="FFFFFF"/>
+              </w:rPr>
+            </w:pPr>
+            <w:r>
+              <w:rPr>
+                <w:rFonts w:ascii="Helvetica" w:hAnsi="Helvetica" w:cs="Helvetica"/>
+                <w:b/>
+                <w:shd w:val="clear" w:color="auto" w:fill="FFFFFF"/>
+              </w:rPr>
+              <w:t>[Address LH5]</w:t>
+            </w:r>
+          </w:p>
+          <w:p>
+            <w:pPr>
+              <w:ind w:left="2"/>
+              <w:rPr>
+                <w:rFonts w:ascii="Arial" w:hAnsi="Arial" w:cs="Arial"/>
+                <w:b/>
                 <w:sz w:val="24"/>
                 <w:szCs w:val="24"/>
               </w:rPr>
             </w:pPr>
             <w:r>
               <w:rPr>
-                <w:rFonts w:ascii="Helvetica" w:hAnsi="Helvetica" w:cs="Helvetica"/>
-                <w:color w:val="FF0000"/>
-                <w:shd w:val="clear" w:color="auto" w:fill="FFFFFF"/>
-              </w:rPr>
-              <w:t>[Address LH5</w:t>
-            </w:r>
-            <w:r>
-              <w:rPr>
-                <w:rFonts w:ascii="Helvetica" w:hAnsi="Helvetica" w:cs="Helvetica"/>
-                <w:color w:val="FF0000"/>
-                <w:shd w:val="clear" w:color="auto" w:fill="FFFFFF"/>
-              </w:rPr>
-              <w:t>]</w:t>
+                <w:rFonts w:ascii="Bahnschrift" w:hAnsi="Bahnschrift" w:cstheme="minorHAnsi"/>
+                <w:b/>
+                <w:shd w:val="clear" w:color="auto" w:fill="FFFFFF"/>
+              </w:rPr>
+              <w:t>[Mobile No LH5]</w:t>
             </w:r>
           </w:p>
         </w:tc>
         <w:tc>
           <w:tcPr>
-            <w:tcW w:w="717" w:type="dxa"/>
+            <w:tcW w:w="733" w:type="dxa"/>
           </w:tcPr>
           <w:p>
             <w:pPr>
               <w:rPr>
                 <w:rFonts w:ascii="Arial" w:hAnsi="Arial" w:cs="Arial"/>
+                <w:b/>
                 <w:sz w:val="24"/>
                 <w:szCs w:val="24"/>
               </w:rPr>
@@ -2501,30 +2537,23 @@
             <w:r>
               <w:rPr>
                 <w:rFonts w:ascii="Helvetica" w:hAnsi="Helvetica" w:cs="Helvetica"/>
-                <w:color w:val="FF0000"/>
-                <w:shd w:val="clear" w:color="auto" w:fill="FFFFFF"/>
-              </w:rPr>
-              <w:t>[Age LH5</w:t>
-            </w:r>
-            <w:r>
-              <w:rPr>
-                <w:rFonts w:ascii="Helvetica" w:hAnsi="Helvetica" w:cs="Helvetica"/>
-                <w:color w:val="FF0000"/>
-                <w:shd w:val="clear" w:color="auto" w:fill="FFFFFF"/>
-              </w:rPr>
-              <w:t>]</w:t>
+                <w:b/>
+                <w:shd w:val="clear" w:color="auto" w:fill="FFFFFF"/>
+              </w:rPr>
+              <w:t>[Age LH5]</w:t>
             </w:r>
           </w:p>
         </w:tc>
         <w:tc>
           <w:tcPr>
-            <w:tcW w:w="1926" w:type="dxa"/>
+            <w:tcW w:w="2353" w:type="dxa"/>
           </w:tcPr>
           <w:p>
             <w:pPr>
               <w:ind w:left="2"/>
               <w:rPr>
                 <w:rFonts w:ascii="Arial" w:hAnsi="Arial" w:cs="Arial"/>
+                <w:b/>
                 <w:sz w:val="24"/>
                 <w:szCs w:val="24"/>
               </w:rPr>
@@ -2532,15 +2561,943 @@
             <w:r>
               <w:rPr>
                 <w:rFonts w:ascii="Helvetica" w:hAnsi="Helvetica" w:cs="Helvetica"/>
-                <w:color w:val="FF0000"/>
-                <w:shd w:val="clear" w:color="auto" w:fill="FFFFFF"/>
-              </w:rPr>
-              <w:t>[Relation LH5</w:t>
-            </w:r>
-            <w:r>
+                <w:b/>
+                <w:shd w:val="clear" w:color="auto" w:fill="FFFFFF"/>
+              </w:rPr>
+              <w:t>[Relation LH5]</w:t>
+            </w:r>
+          </w:p>
+        </w:tc>
+      </w:tr>
+      <w:tr>
+        <w:trPr>
+          <w:trHeight w:val="804"/>
+        </w:trPr>
+        <w:tc>
+          <w:tcPr>
+            <w:tcW w:w="3392" w:type="dxa"/>
+          </w:tcPr>
+          <w:p>
+            <w:pPr>
+              <w:rPr>
+                <w:rFonts w:ascii="Arial" w:eastAsia="Times New Roman" w:hAnsi="Arial" w:cs="Arial"/>
+                <w:b/>
+                <w:sz w:val="24"/>
+                <w:szCs w:val="24"/>
+              </w:rPr>
+            </w:pPr>
+            <w:r>
+              <w:rPr>
+                <w:rFonts w:ascii="Arial" w:eastAsia="Times New Roman" w:hAnsi="Arial" w:cs="Arial"/>
+                <w:b/>
+              </w:rPr>
+              <w:t xml:space="preserve"> 6</w:t>
+            </w:r>
+            <w:r>
+              <w:rPr>
+                <w:rFonts w:ascii="Arial" w:eastAsia="Times New Roman" w:hAnsi="Arial" w:cs="Arial"/>
+                <w:b/>
+              </w:rPr>
+              <w:t xml:space="preserve">) </w:t>
+            </w:r>
+            <w:r>
+              <w:rPr>
+                <w:rFonts w:ascii="Arial" w:hAnsi="Arial" w:cs="Arial"/>
+                <w:b/>
+                <w:shd w:val="clear" w:color="auto" w:fill="FFFFFF"/>
+              </w:rPr>
+              <w:t xml:space="preserve">[Name as per </w:t>
+            </w:r>
+            <w:proofErr w:type="spellStart"/>
+            <w:r>
+              <w:rPr>
+                <w:rFonts w:ascii="Arial" w:hAnsi="Arial" w:cs="Arial"/>
+                <w:b/>
+                <w:shd w:val="clear" w:color="auto" w:fill="FFFFFF"/>
+              </w:rPr>
+              <w:t>Aadhar</w:t>
+            </w:r>
+            <w:proofErr w:type="spellEnd"/>
+            <w:r>
+              <w:rPr>
+                <w:rFonts w:ascii="Arial" w:hAnsi="Arial" w:cs="Arial"/>
+                <w:b/>
+                <w:shd w:val="clear" w:color="auto" w:fill="FFFFFF"/>
+              </w:rPr>
+              <w:t xml:space="preserve"> LH6</w:t>
+            </w:r>
+            <w:r>
+              <w:rPr>
+                <w:rFonts w:ascii="Arial" w:hAnsi="Arial" w:cs="Arial"/>
+                <w:b/>
+                <w:shd w:val="clear" w:color="auto" w:fill="FFFFFF"/>
+              </w:rPr>
+              <w:t>]</w:t>
+            </w:r>
+          </w:p>
+        </w:tc>
+        <w:tc>
+          <w:tcPr>
+            <w:tcW w:w="3871" w:type="dxa"/>
+          </w:tcPr>
+          <w:p>
+            <w:pPr>
+              <w:rPr>
+                <w:rFonts w:ascii="Arial" w:hAnsi="Arial" w:cs="Arial"/>
+                <w:b/>
+                <w:shd w:val="clear" w:color="auto" w:fill="FFFFFF"/>
+              </w:rPr>
+            </w:pPr>
+            <w:r>
+              <w:rPr>
+                <w:rFonts w:ascii="Arial" w:hAnsi="Arial" w:cs="Arial"/>
+                <w:b/>
+                <w:shd w:val="clear" w:color="auto" w:fill="FFFFFF"/>
+              </w:rPr>
+              <w:t>[Address LH6</w:t>
+            </w:r>
+            <w:r>
+              <w:rPr>
+                <w:rFonts w:ascii="Arial" w:hAnsi="Arial" w:cs="Arial"/>
+                <w:b/>
+                <w:shd w:val="clear" w:color="auto" w:fill="FFFFFF"/>
+              </w:rPr>
+              <w:t>]</w:t>
+            </w:r>
+          </w:p>
+          <w:p>
+            <w:pPr>
+              <w:ind w:left="2"/>
               <w:rPr>
                 <w:rFonts w:ascii="Helvetica" w:hAnsi="Helvetica" w:cs="Helvetica"/>
-                <w:color w:val="FF0000"/>
+                <w:b/>
+                <w:shd w:val="clear" w:color="auto" w:fill="FFFFFF"/>
+              </w:rPr>
+            </w:pPr>
+            <w:r>
+              <w:rPr>
+                <w:rFonts w:ascii="Arial" w:hAnsi="Arial" w:cs="Arial"/>
+                <w:b/>
+                <w:shd w:val="clear" w:color="auto" w:fill="FFFFFF"/>
+              </w:rPr>
+              <w:t>[Mobile No LH6]</w:t>
+            </w:r>
+          </w:p>
+        </w:tc>
+        <w:tc>
+          <w:tcPr>
+            <w:tcW w:w="733" w:type="dxa"/>
+          </w:tcPr>
+          <w:p>
+            <w:pPr>
+              <w:rPr>
+                <w:rFonts w:ascii="Helvetica" w:hAnsi="Helvetica" w:cs="Helvetica"/>
+                <w:b/>
+                <w:shd w:val="clear" w:color="auto" w:fill="FFFFFF"/>
+              </w:rPr>
+            </w:pPr>
+            <w:r>
+              <w:rPr>
+                <w:rFonts w:ascii="Arial" w:hAnsi="Arial" w:cs="Arial"/>
+                <w:b/>
+                <w:shd w:val="clear" w:color="auto" w:fill="FFFFFF"/>
+              </w:rPr>
+              <w:t>[Age LH6</w:t>
+            </w:r>
+            <w:r>
+              <w:rPr>
+                <w:rFonts w:ascii="Arial" w:hAnsi="Arial" w:cs="Arial"/>
+                <w:b/>
+                <w:shd w:val="clear" w:color="auto" w:fill="FFFFFF"/>
+              </w:rPr>
+              <w:t>]</w:t>
+            </w:r>
+          </w:p>
+        </w:tc>
+        <w:tc>
+          <w:tcPr>
+            <w:tcW w:w="2353" w:type="dxa"/>
+          </w:tcPr>
+          <w:p>
+            <w:pPr>
+              <w:ind w:left="2"/>
+              <w:rPr>
+                <w:rFonts w:ascii="Helvetica" w:hAnsi="Helvetica" w:cs="Helvetica"/>
+                <w:b/>
+                <w:shd w:val="clear" w:color="auto" w:fill="FFFFFF"/>
+              </w:rPr>
+            </w:pPr>
+            <w:r>
+              <w:rPr>
+                <w:rFonts w:ascii="Arial" w:hAnsi="Arial" w:cs="Arial"/>
+                <w:b/>
+                <w:shd w:val="clear" w:color="auto" w:fill="FFFFFF"/>
+              </w:rPr>
+              <w:t>[Relation LH6</w:t>
+            </w:r>
+            <w:r>
+              <w:rPr>
+                <w:rFonts w:ascii="Arial" w:hAnsi="Arial" w:cs="Arial"/>
+                <w:b/>
+                <w:shd w:val="clear" w:color="auto" w:fill="FFFFFF"/>
+              </w:rPr>
+              <w:t>]</w:t>
+            </w:r>
+          </w:p>
+        </w:tc>
+      </w:tr>
+      <w:tr>
+        <w:trPr>
+          <w:trHeight w:val="804"/>
+        </w:trPr>
+        <w:tc>
+          <w:tcPr>
+            <w:tcW w:w="3392" w:type="dxa"/>
+          </w:tcPr>
+          <w:p>
+            <w:pPr>
+              <w:rPr>
+                <w:rFonts w:ascii="Arial" w:eastAsia="Times New Roman" w:hAnsi="Arial" w:cs="Arial"/>
+                <w:b/>
+              </w:rPr>
+            </w:pPr>
+          </w:p>
+          <w:p>
+            <w:pPr>
+              <w:ind w:left="106"/>
+              <w:rPr>
+                <w:rFonts w:ascii="Arial" w:eastAsia="Times New Roman" w:hAnsi="Arial" w:cs="Arial"/>
+                <w:b/>
+                <w:sz w:val="24"/>
+                <w:szCs w:val="24"/>
+              </w:rPr>
+            </w:pPr>
+            <w:r>
+              <w:rPr>
+                <w:rFonts w:ascii="Arial" w:eastAsia="Times New Roman" w:hAnsi="Arial" w:cs="Arial"/>
+                <w:b/>
+              </w:rPr>
+              <w:t>7</w:t>
+            </w:r>
+            <w:r>
+              <w:rPr>
+                <w:rFonts w:ascii="Arial" w:eastAsia="Times New Roman" w:hAnsi="Arial" w:cs="Arial"/>
+                <w:b/>
+              </w:rPr>
+              <w:t xml:space="preserve">) </w:t>
+            </w:r>
+            <w:r>
+              <w:rPr>
+                <w:rFonts w:ascii="Arial" w:hAnsi="Arial" w:cs="Arial"/>
+                <w:b/>
+                <w:shd w:val="clear" w:color="auto" w:fill="FFFFFF"/>
+              </w:rPr>
+              <w:t xml:space="preserve">[Name as per </w:t>
+            </w:r>
+            <w:proofErr w:type="spellStart"/>
+            <w:r>
+              <w:rPr>
+                <w:rFonts w:ascii="Arial" w:hAnsi="Arial" w:cs="Arial"/>
+                <w:b/>
+                <w:shd w:val="clear" w:color="auto" w:fill="FFFFFF"/>
+              </w:rPr>
+              <w:t>Aadhar</w:t>
+            </w:r>
+            <w:proofErr w:type="spellEnd"/>
+            <w:r>
+              <w:rPr>
+                <w:rFonts w:ascii="Arial" w:hAnsi="Arial" w:cs="Arial"/>
+                <w:b/>
+                <w:shd w:val="clear" w:color="auto" w:fill="FFFFFF"/>
+              </w:rPr>
+              <w:t xml:space="preserve"> LH7</w:t>
+            </w:r>
+            <w:r>
+              <w:rPr>
+                <w:rFonts w:ascii="Arial" w:hAnsi="Arial" w:cs="Arial"/>
+                <w:b/>
+                <w:shd w:val="clear" w:color="auto" w:fill="FFFFFF"/>
+              </w:rPr>
+              <w:t>]</w:t>
+            </w:r>
+          </w:p>
+        </w:tc>
+        <w:tc>
+          <w:tcPr>
+            <w:tcW w:w="3871" w:type="dxa"/>
+          </w:tcPr>
+          <w:p>
+            <w:pPr>
+              <w:rPr>
+                <w:rFonts w:ascii="Arial" w:hAnsi="Arial" w:cs="Arial"/>
+                <w:b/>
+                <w:shd w:val="clear" w:color="auto" w:fill="FFFFFF"/>
+              </w:rPr>
+            </w:pPr>
+            <w:r>
+              <w:rPr>
+                <w:rFonts w:ascii="Arial" w:hAnsi="Arial" w:cs="Arial"/>
+                <w:b/>
+                <w:shd w:val="clear" w:color="auto" w:fill="FFFFFF"/>
+              </w:rPr>
+              <w:t>[Address LH7</w:t>
+            </w:r>
+            <w:r>
+              <w:rPr>
+                <w:rFonts w:ascii="Arial" w:hAnsi="Arial" w:cs="Arial"/>
+                <w:b/>
+                <w:shd w:val="clear" w:color="auto" w:fill="FFFFFF"/>
+              </w:rPr>
+              <w:t>]</w:t>
+            </w:r>
+          </w:p>
+          <w:p>
+            <w:pPr>
+              <w:ind w:left="2"/>
+              <w:rPr>
+                <w:rFonts w:ascii="Helvetica" w:hAnsi="Helvetica" w:cs="Helvetica"/>
+                <w:b/>
+                <w:shd w:val="clear" w:color="auto" w:fill="FFFFFF"/>
+              </w:rPr>
+            </w:pPr>
+            <w:r>
+              <w:rPr>
+                <w:rFonts w:ascii="Arial" w:hAnsi="Arial" w:cs="Arial"/>
+                <w:b/>
+                <w:shd w:val="clear" w:color="auto" w:fill="FFFFFF"/>
+              </w:rPr>
+              <w:t>[Mobile No LH7]</w:t>
+            </w:r>
+          </w:p>
+        </w:tc>
+        <w:tc>
+          <w:tcPr>
+            <w:tcW w:w="733" w:type="dxa"/>
+          </w:tcPr>
+          <w:p>
+            <w:pPr>
+              <w:rPr>
+                <w:rFonts w:ascii="Helvetica" w:hAnsi="Helvetica" w:cs="Helvetica"/>
+                <w:b/>
+                <w:shd w:val="clear" w:color="auto" w:fill="FFFFFF"/>
+              </w:rPr>
+            </w:pPr>
+            <w:r>
+              <w:rPr>
+                <w:rFonts w:ascii="Arial" w:hAnsi="Arial" w:cs="Arial"/>
+                <w:b/>
+                <w:shd w:val="clear" w:color="auto" w:fill="FFFFFF"/>
+              </w:rPr>
+              <w:t>[Age LH7</w:t>
+            </w:r>
+            <w:r>
+              <w:rPr>
+                <w:rFonts w:ascii="Arial" w:hAnsi="Arial" w:cs="Arial"/>
+                <w:b/>
+                <w:shd w:val="clear" w:color="auto" w:fill="FFFFFF"/>
+              </w:rPr>
+              <w:t>]</w:t>
+            </w:r>
+          </w:p>
+        </w:tc>
+        <w:tc>
+          <w:tcPr>
+            <w:tcW w:w="2353" w:type="dxa"/>
+          </w:tcPr>
+          <w:p>
+            <w:pPr>
+              <w:ind w:left="2"/>
+              <w:rPr>
+                <w:rFonts w:ascii="Helvetica" w:hAnsi="Helvetica" w:cs="Helvetica"/>
+                <w:b/>
+                <w:shd w:val="clear" w:color="auto" w:fill="FFFFFF"/>
+              </w:rPr>
+            </w:pPr>
+            <w:r>
+              <w:rPr>
+                <w:rFonts w:ascii="Arial" w:hAnsi="Arial" w:cs="Arial"/>
+                <w:b/>
+                <w:shd w:val="clear" w:color="auto" w:fill="FFFFFF"/>
+              </w:rPr>
+              <w:t>[Relation LH7</w:t>
+            </w:r>
+            <w:r>
+              <w:rPr>
+                <w:rFonts w:ascii="Arial" w:hAnsi="Arial" w:cs="Arial"/>
+                <w:b/>
+                <w:shd w:val="clear" w:color="auto" w:fill="FFFFFF"/>
+              </w:rPr>
+              <w:t>]</w:t>
+            </w:r>
+          </w:p>
+        </w:tc>
+      </w:tr>
+      <w:tr>
+        <w:trPr>
+          <w:trHeight w:val="804"/>
+        </w:trPr>
+        <w:tc>
+          <w:tcPr>
+            <w:tcW w:w="3392" w:type="dxa"/>
+          </w:tcPr>
+          <w:p>
+            <w:pPr>
+              <w:rPr>
+                <w:rFonts w:ascii="Arial" w:eastAsia="Times New Roman" w:hAnsi="Arial" w:cs="Arial"/>
+                <w:b/>
+              </w:rPr>
+            </w:pPr>
+          </w:p>
+          <w:p>
+            <w:pPr>
+              <w:ind w:left="106"/>
+              <w:rPr>
+                <w:rFonts w:ascii="Arial" w:eastAsia="Times New Roman" w:hAnsi="Arial" w:cs="Arial"/>
+                <w:b/>
+                <w:sz w:val="24"/>
+                <w:szCs w:val="24"/>
+              </w:rPr>
+            </w:pPr>
+            <w:r>
+              <w:rPr>
+                <w:rFonts w:ascii="Arial" w:eastAsia="Times New Roman" w:hAnsi="Arial" w:cs="Arial"/>
+                <w:b/>
+              </w:rPr>
+              <w:t>9</w:t>
+            </w:r>
+            <w:r>
+              <w:rPr>
+                <w:rFonts w:ascii="Arial" w:eastAsia="Times New Roman" w:hAnsi="Arial" w:cs="Arial"/>
+                <w:b/>
+              </w:rPr>
+              <w:t xml:space="preserve">) </w:t>
+            </w:r>
+            <w:r>
+              <w:rPr>
+                <w:rFonts w:ascii="Arial" w:hAnsi="Arial" w:cs="Arial"/>
+                <w:b/>
+                <w:shd w:val="clear" w:color="auto" w:fill="FFFFFF"/>
+              </w:rPr>
+              <w:t xml:space="preserve">[Name as per </w:t>
+            </w:r>
+            <w:proofErr w:type="spellStart"/>
+            <w:r>
+              <w:rPr>
+                <w:rFonts w:ascii="Arial" w:hAnsi="Arial" w:cs="Arial"/>
+                <w:b/>
+                <w:shd w:val="clear" w:color="auto" w:fill="FFFFFF"/>
+              </w:rPr>
+              <w:t>Aadhar</w:t>
+            </w:r>
+            <w:proofErr w:type="spellEnd"/>
+            <w:r>
+              <w:rPr>
+                <w:rFonts w:ascii="Arial" w:hAnsi="Arial" w:cs="Arial"/>
+                <w:b/>
+                <w:shd w:val="clear" w:color="auto" w:fill="FFFFFF"/>
+              </w:rPr>
+              <w:t xml:space="preserve"> LH8</w:t>
+            </w:r>
+            <w:r>
+              <w:rPr>
+                <w:rFonts w:ascii="Arial" w:hAnsi="Arial" w:cs="Arial"/>
+                <w:b/>
+                <w:shd w:val="clear" w:color="auto" w:fill="FFFFFF"/>
+              </w:rPr>
+              <w:t>]</w:t>
+            </w:r>
+          </w:p>
+        </w:tc>
+        <w:tc>
+          <w:tcPr>
+            <w:tcW w:w="3871" w:type="dxa"/>
+          </w:tcPr>
+          <w:p>
+            <w:pPr>
+              <w:rPr>
+                <w:rFonts w:ascii="Arial" w:hAnsi="Arial" w:cs="Arial"/>
+                <w:b/>
+                <w:shd w:val="clear" w:color="auto" w:fill="FFFFFF"/>
+              </w:rPr>
+            </w:pPr>
+            <w:r>
+              <w:rPr>
+                <w:rFonts w:ascii="Arial" w:hAnsi="Arial" w:cs="Arial"/>
+                <w:b/>
+                <w:shd w:val="clear" w:color="auto" w:fill="FFFFFF"/>
+              </w:rPr>
+              <w:t>[Address LH8</w:t>
+            </w:r>
+            <w:r>
+              <w:rPr>
+                <w:rFonts w:ascii="Arial" w:hAnsi="Arial" w:cs="Arial"/>
+                <w:b/>
+                <w:shd w:val="clear" w:color="auto" w:fill="FFFFFF"/>
+              </w:rPr>
+              <w:t>]</w:t>
+            </w:r>
+          </w:p>
+          <w:p>
+            <w:pPr>
+              <w:ind w:left="2"/>
+              <w:rPr>
+                <w:rFonts w:ascii="Helvetica" w:hAnsi="Helvetica" w:cs="Helvetica"/>
+                <w:b/>
+                <w:shd w:val="clear" w:color="auto" w:fill="FFFFFF"/>
+              </w:rPr>
+            </w:pPr>
+            <w:r>
+              <w:rPr>
+                <w:rFonts w:ascii="Arial" w:hAnsi="Arial" w:cs="Arial"/>
+                <w:b/>
+                <w:shd w:val="clear" w:color="auto" w:fill="FFFFFF"/>
+              </w:rPr>
+              <w:t>[Mobile No LH8]</w:t>
+            </w:r>
+          </w:p>
+        </w:tc>
+        <w:tc>
+          <w:tcPr>
+            <w:tcW w:w="733" w:type="dxa"/>
+          </w:tcPr>
+          <w:p>
+            <w:pPr>
+              <w:rPr>
+                <w:rFonts w:ascii="Helvetica" w:hAnsi="Helvetica" w:cs="Helvetica"/>
+                <w:b/>
+                <w:shd w:val="clear" w:color="auto" w:fill="FFFFFF"/>
+              </w:rPr>
+            </w:pPr>
+            <w:r>
+              <w:rPr>
+                <w:rFonts w:ascii="Arial" w:hAnsi="Arial" w:cs="Arial"/>
+                <w:b/>
+                <w:shd w:val="clear" w:color="auto" w:fill="FFFFFF"/>
+              </w:rPr>
+              <w:t>[Age LH8</w:t>
+            </w:r>
+            <w:r>
+              <w:rPr>
+                <w:rFonts w:ascii="Arial" w:hAnsi="Arial" w:cs="Arial"/>
+                <w:b/>
+                <w:shd w:val="clear" w:color="auto" w:fill="FFFFFF"/>
+              </w:rPr>
+              <w:t>]</w:t>
+            </w:r>
+          </w:p>
+        </w:tc>
+        <w:tc>
+          <w:tcPr>
+            <w:tcW w:w="2353" w:type="dxa"/>
+          </w:tcPr>
+          <w:p>
+            <w:pPr>
+              <w:ind w:left="2"/>
+              <w:rPr>
+                <w:rFonts w:ascii="Helvetica" w:hAnsi="Helvetica" w:cs="Helvetica"/>
+                <w:b/>
+                <w:shd w:val="clear" w:color="auto" w:fill="FFFFFF"/>
+              </w:rPr>
+            </w:pPr>
+            <w:r>
+              <w:rPr>
+                <w:rFonts w:ascii="Arial" w:hAnsi="Arial" w:cs="Arial"/>
+                <w:b/>
+                <w:shd w:val="clear" w:color="auto" w:fill="FFFFFF"/>
+              </w:rPr>
+              <w:t>[Relation LH</w:t>
+            </w:r>
+            <w:r>
+              <w:rPr>
+                <w:rFonts w:ascii="Arial" w:hAnsi="Arial" w:cs="Arial"/>
+                <w:b/>
+                <w:shd w:val="clear" w:color="auto" w:fill="FFFFFF"/>
+              </w:rPr>
+              <w:t>8</w:t>
+            </w:r>
+            <w:r>
+              <w:rPr>
+                <w:rFonts w:ascii="Arial" w:hAnsi="Arial" w:cs="Arial"/>
+                <w:b/>
+                <w:shd w:val="clear" w:color="auto" w:fill="FFFFFF"/>
+              </w:rPr>
+              <w:t>]</w:t>
+            </w:r>
+          </w:p>
+        </w:tc>
+      </w:tr>
+      <w:tr>
+        <w:trPr>
+          <w:trHeight w:val="804"/>
+        </w:trPr>
+        <w:tc>
+          <w:tcPr>
+            <w:tcW w:w="3392" w:type="dxa"/>
+          </w:tcPr>
+          <w:p>
+            <w:pPr>
+              <w:rPr>
+                <w:rFonts w:ascii="Arial" w:eastAsia="Times New Roman" w:hAnsi="Arial" w:cs="Arial"/>
+                <w:b/>
+              </w:rPr>
+            </w:pPr>
+          </w:p>
+          <w:p>
+            <w:pPr>
+              <w:ind w:left="106"/>
+              <w:rPr>
+                <w:rFonts w:ascii="Arial" w:eastAsia="Times New Roman" w:hAnsi="Arial" w:cs="Arial"/>
+                <w:b/>
+                <w:sz w:val="24"/>
+                <w:szCs w:val="24"/>
+              </w:rPr>
+            </w:pPr>
+            <w:r>
+              <w:rPr>
+                <w:rFonts w:ascii="Arial" w:eastAsia="Times New Roman" w:hAnsi="Arial" w:cs="Arial"/>
+                <w:b/>
+              </w:rPr>
+              <w:t>9</w:t>
+            </w:r>
+            <w:r>
+              <w:rPr>
+                <w:rFonts w:ascii="Arial" w:eastAsia="Times New Roman" w:hAnsi="Arial" w:cs="Arial"/>
+                <w:b/>
+              </w:rPr>
+              <w:t xml:space="preserve">) </w:t>
+            </w:r>
+            <w:r>
+              <w:rPr>
+                <w:rFonts w:ascii="Arial" w:hAnsi="Arial" w:cs="Arial"/>
+                <w:b/>
+                <w:shd w:val="clear" w:color="auto" w:fill="FFFFFF"/>
+              </w:rPr>
+              <w:t xml:space="preserve">[Name as per </w:t>
+            </w:r>
+            <w:proofErr w:type="spellStart"/>
+            <w:r>
+              <w:rPr>
+                <w:rFonts w:ascii="Arial" w:hAnsi="Arial" w:cs="Arial"/>
+                <w:b/>
+                <w:shd w:val="clear" w:color="auto" w:fill="FFFFFF"/>
+              </w:rPr>
+              <w:t>Aadhar</w:t>
+            </w:r>
+            <w:proofErr w:type="spellEnd"/>
+            <w:r>
+              <w:rPr>
+                <w:rFonts w:ascii="Arial" w:hAnsi="Arial" w:cs="Arial"/>
+                <w:b/>
+                <w:shd w:val="clear" w:color="auto" w:fill="FFFFFF"/>
+              </w:rPr>
+              <w:t xml:space="preserve"> LH9</w:t>
+            </w:r>
+            <w:r>
+              <w:rPr>
+                <w:rFonts w:ascii="Arial" w:hAnsi="Arial" w:cs="Arial"/>
+                <w:b/>
+                <w:shd w:val="clear" w:color="auto" w:fill="FFFFFF"/>
+              </w:rPr>
+              <w:t>]</w:t>
+            </w:r>
+          </w:p>
+        </w:tc>
+        <w:tc>
+          <w:tcPr>
+            <w:tcW w:w="3871" w:type="dxa"/>
+          </w:tcPr>
+          <w:p>
+            <w:pPr>
+              <w:rPr>
+                <w:rFonts w:ascii="Arial" w:hAnsi="Arial" w:cs="Arial"/>
+                <w:b/>
+                <w:shd w:val="clear" w:color="auto" w:fill="FFFFFF"/>
+              </w:rPr>
+            </w:pPr>
+            <w:r>
+              <w:rPr>
+                <w:rFonts w:ascii="Arial" w:hAnsi="Arial" w:cs="Arial"/>
+                <w:b/>
+                <w:shd w:val="clear" w:color="auto" w:fill="FFFFFF"/>
+              </w:rPr>
+              <w:t>[Address LH9</w:t>
+            </w:r>
+            <w:r>
+              <w:rPr>
+                <w:rFonts w:ascii="Arial" w:hAnsi="Arial" w:cs="Arial"/>
+                <w:b/>
+                <w:shd w:val="clear" w:color="auto" w:fill="FFFFFF"/>
+              </w:rPr>
+              <w:t>]</w:t>
+            </w:r>
+          </w:p>
+          <w:p>
+            <w:pPr>
+              <w:ind w:left="2"/>
+              <w:rPr>
+                <w:rFonts w:ascii="Helvetica" w:hAnsi="Helvetica" w:cs="Helvetica"/>
+                <w:b/>
+                <w:shd w:val="clear" w:color="auto" w:fill="FFFFFF"/>
+              </w:rPr>
+            </w:pPr>
+            <w:r>
+              <w:rPr>
+                <w:rFonts w:ascii="Arial" w:hAnsi="Arial" w:cs="Arial"/>
+                <w:b/>
+                <w:shd w:val="clear" w:color="auto" w:fill="FFFFFF"/>
+              </w:rPr>
+              <w:t>[Mobile No LH9]</w:t>
+            </w:r>
+          </w:p>
+        </w:tc>
+        <w:tc>
+          <w:tcPr>
+            <w:tcW w:w="733" w:type="dxa"/>
+          </w:tcPr>
+          <w:p>
+            <w:pPr>
+              <w:rPr>
+                <w:rFonts w:ascii="Helvetica" w:hAnsi="Helvetica" w:cs="Helvetica"/>
+                <w:b/>
+                <w:shd w:val="clear" w:color="auto" w:fill="FFFFFF"/>
+              </w:rPr>
+            </w:pPr>
+            <w:r>
+              <w:rPr>
+                <w:rFonts w:ascii="Arial" w:hAnsi="Arial" w:cs="Arial"/>
+                <w:b/>
+                <w:shd w:val="clear" w:color="auto" w:fill="FFFFFF"/>
+              </w:rPr>
+              <w:t>[Age LH9</w:t>
+            </w:r>
+            <w:r>
+              <w:rPr>
+                <w:rFonts w:ascii="Arial" w:hAnsi="Arial" w:cs="Arial"/>
+                <w:b/>
+                <w:shd w:val="clear" w:color="auto" w:fill="FFFFFF"/>
+              </w:rPr>
+              <w:t>]</w:t>
+            </w:r>
+          </w:p>
+        </w:tc>
+        <w:tc>
+          <w:tcPr>
+            <w:tcW w:w="2353" w:type="dxa"/>
+          </w:tcPr>
+          <w:p>
+            <w:pPr>
+              <w:ind w:left="2"/>
+              <w:rPr>
+                <w:rFonts w:ascii="Helvetica" w:hAnsi="Helvetica" w:cs="Helvetica"/>
+                <w:b/>
+                <w:shd w:val="clear" w:color="auto" w:fill="FFFFFF"/>
+              </w:rPr>
+            </w:pPr>
+            <w:r>
+              <w:rPr>
+                <w:rFonts w:ascii="Arial" w:hAnsi="Arial" w:cs="Arial"/>
+                <w:b/>
+                <w:shd w:val="clear" w:color="auto" w:fill="FFFFFF"/>
+              </w:rPr>
+              <w:t>[Relation LH9</w:t>
+            </w:r>
+            <w:r>
+              <w:rPr>
+                <w:rFonts w:ascii="Arial" w:hAnsi="Arial" w:cs="Arial"/>
+                <w:b/>
+                <w:shd w:val="clear" w:color="auto" w:fill="FFFFFF"/>
+              </w:rPr>
+              <w:t>]</w:t>
+            </w:r>
+          </w:p>
+        </w:tc>
+      </w:tr>
+      <w:tr>
+        <w:trPr>
+          <w:trHeight w:val="804"/>
+        </w:trPr>
+        <w:tc>
+          <w:tcPr>
+            <w:tcW w:w="3392" w:type="dxa"/>
+          </w:tcPr>
+          <w:p>
+            <w:pPr>
+              <w:rPr>
+                <w:rFonts w:ascii="Arial" w:eastAsia="Times New Roman" w:hAnsi="Arial" w:cs="Arial"/>
+                <w:b/>
+              </w:rPr>
+            </w:pPr>
+          </w:p>
+          <w:p>
+            <w:pPr>
+              <w:ind w:left="106"/>
+              <w:rPr>
+                <w:rFonts w:ascii="Arial" w:eastAsia="Times New Roman" w:hAnsi="Arial" w:cs="Arial"/>
+                <w:b/>
+                <w:sz w:val="24"/>
+                <w:szCs w:val="24"/>
+              </w:rPr>
+            </w:pPr>
+            <w:r>
+              <w:rPr>
+                <w:rFonts w:ascii="Arial" w:eastAsia="Times New Roman" w:hAnsi="Arial" w:cs="Arial"/>
+                <w:b/>
+              </w:rPr>
+              <w:t>1</w:t>
+            </w:r>
+            <w:r>
+              <w:rPr>
+                <w:rFonts w:ascii="Arial" w:eastAsia="Times New Roman" w:hAnsi="Arial" w:cs="Arial"/>
+                <w:b/>
+              </w:rPr>
+              <w:t>0</w:t>
+            </w:r>
+            <w:r>
+              <w:rPr>
+                <w:rFonts w:ascii="Arial" w:eastAsia="Times New Roman" w:hAnsi="Arial" w:cs="Arial"/>
+                <w:b/>
+              </w:rPr>
+              <w:t xml:space="preserve">) </w:t>
+            </w:r>
+            <w:r>
+              <w:rPr>
+                <w:rFonts w:ascii="Arial" w:hAnsi="Arial" w:cs="Arial"/>
+                <w:b/>
+                <w:shd w:val="clear" w:color="auto" w:fill="FFFFFF"/>
+              </w:rPr>
+              <w:t xml:space="preserve">[Name as per </w:t>
+            </w:r>
+            <w:proofErr w:type="spellStart"/>
+            <w:r>
+              <w:rPr>
+                <w:rFonts w:ascii="Arial" w:hAnsi="Arial" w:cs="Arial"/>
+                <w:b/>
+                <w:shd w:val="clear" w:color="auto" w:fill="FFFFFF"/>
+              </w:rPr>
+              <w:t>Aadhar</w:t>
+            </w:r>
+            <w:proofErr w:type="spellEnd"/>
+            <w:r>
+              <w:rPr>
+                <w:rFonts w:ascii="Arial" w:hAnsi="Arial" w:cs="Arial"/>
+                <w:b/>
+                <w:shd w:val="clear" w:color="auto" w:fill="FFFFFF"/>
+              </w:rPr>
+              <w:t xml:space="preserve"> LH10</w:t>
+            </w:r>
+            <w:r>
+              <w:rPr>
+                <w:rFonts w:ascii="Arial" w:hAnsi="Arial" w:cs="Arial"/>
+                <w:b/>
+                <w:shd w:val="clear" w:color="auto" w:fill="FFFFFF"/>
+              </w:rPr>
+              <w:t>]</w:t>
+            </w:r>
+          </w:p>
+        </w:tc>
+        <w:tc>
+          <w:tcPr>
+            <w:tcW w:w="3871" w:type="dxa"/>
+          </w:tcPr>
+          <w:p>
+            <w:pPr>
+              <w:rPr>
+                <w:rFonts w:ascii="Arial" w:hAnsi="Arial" w:cs="Arial"/>
+                <w:b/>
+                <w:shd w:val="clear" w:color="auto" w:fill="FFFFFF"/>
+              </w:rPr>
+            </w:pPr>
+            <w:r>
+              <w:rPr>
+                <w:rFonts w:ascii="Arial" w:hAnsi="Arial" w:cs="Arial"/>
+                <w:b/>
+                <w:shd w:val="clear" w:color="auto" w:fill="FFFFFF"/>
+              </w:rPr>
+              <w:t>[Address LH10</w:t>
+            </w:r>
+            <w:r>
+              <w:rPr>
+                <w:rFonts w:ascii="Arial" w:hAnsi="Arial" w:cs="Arial"/>
+                <w:b/>
+                <w:shd w:val="clear" w:color="auto" w:fill="FFFFFF"/>
+              </w:rPr>
+              <w:t>]</w:t>
+            </w:r>
+          </w:p>
+          <w:p>
+            <w:pPr>
+              <w:ind w:left="2"/>
+              <w:rPr>
+                <w:rFonts w:ascii="Helvetica" w:hAnsi="Helvetica" w:cs="Helvetica"/>
+                <w:b/>
+                <w:shd w:val="clear" w:color="auto" w:fill="FFFFFF"/>
+              </w:rPr>
+            </w:pPr>
+            <w:r>
+              <w:rPr>
+                <w:rFonts w:ascii="Arial" w:hAnsi="Arial" w:cs="Arial"/>
+                <w:b/>
+                <w:shd w:val="clear" w:color="auto" w:fill="FFFFFF"/>
+              </w:rPr>
+              <w:t>[Mobile No LH10]</w:t>
+            </w:r>
+          </w:p>
+        </w:tc>
+        <w:tc>
+          <w:tcPr>
+            <w:tcW w:w="733" w:type="dxa"/>
+          </w:tcPr>
+          <w:p>
+            <w:pPr>
+              <w:rPr>
+                <w:rFonts w:ascii="Helvetica" w:hAnsi="Helvetica" w:cs="Helvetica"/>
+                <w:b/>
+                <w:shd w:val="clear" w:color="auto" w:fill="FFFFFF"/>
+              </w:rPr>
+            </w:pPr>
+            <w:r>
+              <w:rPr>
+                <w:rFonts w:ascii="Arial" w:hAnsi="Arial" w:cs="Arial"/>
+                <w:b/>
+                <w:shd w:val="clear" w:color="auto" w:fill="FFFFFF"/>
+              </w:rPr>
+              <w:t>[Age LH10</w:t>
+            </w:r>
+            <w:r>
+              <w:rPr>
+                <w:rFonts w:ascii="Arial" w:hAnsi="Arial" w:cs="Arial"/>
+                <w:b/>
+                <w:shd w:val="clear" w:color="auto" w:fill="FFFFFF"/>
+              </w:rPr>
+              <w:t>]</w:t>
+            </w:r>
+          </w:p>
+        </w:tc>
+        <w:tc>
+          <w:tcPr>
+            <w:tcW w:w="2353" w:type="dxa"/>
+          </w:tcPr>
+          <w:p>
+            <w:pPr>
+              <w:ind w:left="2"/>
+              <w:rPr>
+                <w:rFonts w:ascii="Helvetica" w:hAnsi="Helvetica" w:cs="Helvetica"/>
+                <w:b/>
+                <w:shd w:val="clear" w:color="auto" w:fill="FFFFFF"/>
+              </w:rPr>
+            </w:pPr>
+            <w:r>
+              <w:rPr>
+                <w:rFonts w:ascii="Arial" w:hAnsi="Arial" w:cs="Arial"/>
+                <w:b/>
+                <w:shd w:val="clear" w:color="auto" w:fill="FFFFFF"/>
+              </w:rPr>
+              <w:t>[Relation LH10</w:t>
+            </w:r>
+            <w:r>
+              <w:rPr>
+                <w:rFonts w:ascii="Arial" w:hAnsi="Arial" w:cs="Arial"/>
+                <w:b/>
                 <w:shd w:val="clear" w:color="auto" w:fill="FFFFFF"/>
               </w:rPr>
               <w:t>]</w:t>
@@ -2583,7 +3540,6 @@
           <w:sz w:val="24"/>
           <w:szCs w:val="24"/>
         </w:rPr>
-        <w:lastRenderedPageBreak/>
         <w:t xml:space="preserve">I / we hereby declare that, I / we do not desire to make any claim in respect of the title to the aforesaid securities held by the deceased and I / we hereby </w:t>
       </w:r>
       <w:r>
@@ -2643,35 +3599,37 @@
       <w:r>
         <w:rPr>
           <w:rFonts w:ascii="Arial" w:hAnsi="Arial" w:cs="Arial"/>
-          <w:color w:val="FF0000"/>
-          <w:shd w:val="clear" w:color="auto" w:fill="FFFFFF"/>
-        </w:rPr>
-        <w:t>[Company Name]</w:t>
-      </w:r>
-      <w:r>
-        <w:rPr>
-          <w:rFonts w:ascii="Arial" w:eastAsia="Times New Roman" w:hAnsi="Arial" w:cs="Arial"/>
+          <w:b/>
           <w:sz w:val="24"/>
           <w:szCs w:val="24"/>
-        </w:rPr>
-        <w:t xml:space="preserve"> (Name of the Company) transmitting the aforesaid securities in </w:t>
-      </w:r>
-      <w:proofErr w:type="spellStart"/>
+          <w:shd w:val="clear" w:color="auto" w:fill="FFFFFF"/>
+        </w:rPr>
+        <w:t>[Company Name]</w:t>
+      </w:r>
       <w:r>
         <w:rPr>
           <w:rFonts w:ascii="Arial" w:eastAsia="Times New Roman" w:hAnsi="Arial" w:cs="Arial"/>
           <w:sz w:val="24"/>
           <w:szCs w:val="24"/>
         </w:rPr>
-        <w:t>favour</w:t>
-      </w:r>
-      <w:proofErr w:type="spellEnd"/>
+        <w:t xml:space="preserve"> (Name of the Company) transmitting the aforesaid securities in </w:t>
+      </w:r>
+      <w:proofErr w:type="spellStart"/>
       <w:r>
         <w:rPr>
           <w:rFonts w:ascii="Arial" w:eastAsia="Times New Roman" w:hAnsi="Arial" w:cs="Arial"/>
           <w:sz w:val="24"/>
           <w:szCs w:val="24"/>
         </w:rPr>
+        <w:t>favour</w:t>
+      </w:r>
+      <w:proofErr w:type="spellEnd"/>
+      <w:r>
+        <w:rPr>
+          <w:rFonts w:ascii="Arial" w:eastAsia="Times New Roman" w:hAnsi="Arial" w:cs="Arial"/>
+          <w:sz w:val="24"/>
+          <w:szCs w:val="24"/>
+        </w:rPr>
         <w:t xml:space="preserve"> of the Claimant(s) Mr./Ms.</w:t>
       </w:r>
       <w:r>
@@ -2684,7 +3642,7 @@
       <w:r>
         <w:rPr>
           <w:rFonts w:ascii="Arial" w:hAnsi="Arial" w:cs="Arial"/>
-          <w:color w:val="FF0000"/>
+          <w:b/>
         </w:rPr>
         <w:t>[Name as per Aadhar C1], [Name as per Aadhar C2], [Name as per Aadhar C3].</w:t>
       </w:r>
@@ -2799,7 +3757,7 @@
       <w:r>
         <w:rPr>
           <w:rFonts w:ascii="Helvetica" w:hAnsi="Helvetica" w:cs="Helvetica"/>
-          <w:color w:val="FF0000"/>
+          <w:b/>
           <w:shd w:val="clear" w:color="auto" w:fill="FFFFFF"/>
         </w:rPr>
         <w:t>[Name as per Aadhar LH1]</w:t>
@@ -2885,18 +3843,10 @@
       <w:r>
         <w:rPr>
           <w:rFonts w:ascii="Helvetica" w:hAnsi="Helvetica" w:cs="Helvetica"/>
-          <w:color w:val="FF0000"/>
+          <w:b/>
           <w:shd w:val="clear" w:color="auto" w:fill="FFFFFF"/>
         </w:rPr>
-        <w:t>[Name as per Aadhar LH2</w:t>
-      </w:r>
-      <w:r>
-        <w:rPr>
-          <w:rFonts w:ascii="Helvetica" w:hAnsi="Helvetica" w:cs="Helvetica"/>
-          <w:color w:val="FF0000"/>
-          <w:shd w:val="clear" w:color="auto" w:fill="FFFFFF"/>
-        </w:rPr>
-        <w:t>]</w:t>
+        <w:t>[Name as per Aadhar LH2]</w:t>
       </w:r>
       <w:r>
         <w:rPr>
@@ -2976,18 +3926,10 @@
       <w:r>
         <w:rPr>
           <w:rFonts w:ascii="Helvetica" w:hAnsi="Helvetica" w:cs="Helvetica"/>
-          <w:color w:val="FF0000"/>
+          <w:b/>
           <w:shd w:val="clear" w:color="auto" w:fill="FFFFFF"/>
         </w:rPr>
-        <w:t>[Name as per Aadhar LH3</w:t>
-      </w:r>
-      <w:r>
-        <w:rPr>
-          <w:rFonts w:ascii="Helvetica" w:hAnsi="Helvetica" w:cs="Helvetica"/>
-          <w:color w:val="FF0000"/>
-          <w:shd w:val="clear" w:color="auto" w:fill="FFFFFF"/>
-        </w:rPr>
-        <w:t>]</w:t>
+        <w:t>[Name as per Aadhar LH3]</w:t>
       </w:r>
       <w:r>
         <w:rPr>
@@ -3093,18 +4035,10 @@
       <w:r>
         <w:rPr>
           <w:rFonts w:ascii="Helvetica" w:hAnsi="Helvetica" w:cs="Helvetica"/>
-          <w:color w:val="FF0000"/>
+          <w:b/>
           <w:shd w:val="clear" w:color="auto" w:fill="FFFFFF"/>
         </w:rPr>
-        <w:t>[Name as per Aadhar LH4</w:t>
-      </w:r>
-      <w:r>
-        <w:rPr>
-          <w:rFonts w:ascii="Helvetica" w:hAnsi="Helvetica" w:cs="Helvetica"/>
-          <w:color w:val="FF0000"/>
-          <w:shd w:val="clear" w:color="auto" w:fill="FFFFFF"/>
-        </w:rPr>
-        <w:t>]</w:t>
+        <w:t>[Name as per Aadhar LH4]</w:t>
       </w:r>
       <w:r>
         <w:rPr>
@@ -3178,18 +4112,28 @@
       <w:r>
         <w:rPr>
           <w:rFonts w:ascii="Helvetica" w:hAnsi="Helvetica" w:cs="Helvetica"/>
-          <w:color w:val="FF0000"/>
+          <w:b/>
           <w:shd w:val="clear" w:color="auto" w:fill="FFFFFF"/>
         </w:rPr>
-        <w:t>[Name as per Aadhar LH5</w:t>
-      </w:r>
+        <w:t xml:space="preserve">[Name as per </w:t>
+      </w:r>
+      <w:proofErr w:type="spellStart"/>
       <w:r>
         <w:rPr>
           <w:rFonts w:ascii="Helvetica" w:hAnsi="Helvetica" w:cs="Helvetica"/>
-          <w:color w:val="FF0000"/>
+          <w:b/>
           <w:shd w:val="clear" w:color="auto" w:fill="FFFFFF"/>
         </w:rPr>
-        <w:t>]</w:t>
+        <w:t>Aadhar</w:t>
+      </w:r>
+      <w:proofErr w:type="spellEnd"/>
+      <w:r>
+        <w:rPr>
+          <w:rFonts w:ascii="Helvetica" w:hAnsi="Helvetica" w:cs="Helvetica"/>
+          <w:b/>
+          <w:shd w:val="clear" w:color="auto" w:fill="FFFFFF"/>
+        </w:rPr>
+        <w:t xml:space="preserve"> LH5]</w:t>
       </w:r>
       <w:r>
         <w:rPr>
@@ -3224,6 +4168,575 @@
         </w:rPr>
         <w:t>________________</w:t>
       </w:r>
+    </w:p>
+    <w:p>
+      <w:pPr>
+        <w:spacing w:after="8" w:line="600" w:lineRule="auto"/>
+        <w:rPr>
+          <w:rFonts w:ascii="Arial" w:eastAsia="Freestyle Script" w:hAnsi="Arial" w:cs="Arial"/>
+          <w:color w:val="D9D9D9"/>
+        </w:rPr>
+      </w:pPr>
+      <w:r>
+        <w:rPr>
+          <w:rFonts w:ascii="Arial" w:eastAsia="Times New Roman" w:hAnsi="Arial" w:cs="Arial"/>
+          <w:b/>
+          <w:sz w:val="20"/>
+          <w:szCs w:val="20"/>
+        </w:rPr>
+        <w:t>Name of the Non-Claimant-</w:t>
+      </w:r>
+      <w:r>
+        <w:rPr>
+          <w:rFonts w:ascii="Arial" w:eastAsia="Times New Roman" w:hAnsi="Arial" w:cs="Arial"/>
+          <w:b/>
+          <w:sz w:val="20"/>
+          <w:szCs w:val="20"/>
+        </w:rPr>
+        <w:t>5</w:t>
+      </w:r>
+      <w:r>
+        <w:rPr>
+          <w:rFonts w:ascii="Arial" w:eastAsia="Times New Roman" w:hAnsi="Arial" w:cs="Arial"/>
+          <w:b/>
+          <w:sz w:val="20"/>
+          <w:szCs w:val="20"/>
+        </w:rPr>
+        <w:t xml:space="preserve">: </w:t>
+      </w:r>
+      <w:r>
+        <w:rPr>
+          <w:rFonts w:ascii="Helvetica" w:hAnsi="Helvetica" w:cs="Helvetica"/>
+          <w:b/>
+          <w:shd w:val="clear" w:color="auto" w:fill="FFFFFF"/>
+        </w:rPr>
+        <w:t xml:space="preserve">[Name as per </w:t>
+      </w:r>
+      <w:proofErr w:type="spellStart"/>
+      <w:r>
+        <w:rPr>
+          <w:rFonts w:ascii="Helvetica" w:hAnsi="Helvetica" w:cs="Helvetica"/>
+          <w:b/>
+          <w:shd w:val="clear" w:color="auto" w:fill="FFFFFF"/>
+        </w:rPr>
+        <w:t>Aadhar</w:t>
+      </w:r>
+      <w:proofErr w:type="spellEnd"/>
+      <w:r>
+        <w:rPr>
+          <w:rFonts w:ascii="Helvetica" w:hAnsi="Helvetica" w:cs="Helvetica"/>
+          <w:b/>
+          <w:shd w:val="clear" w:color="auto" w:fill="FFFFFF"/>
+        </w:rPr>
+        <w:t xml:space="preserve"> LH6</w:t>
+      </w:r>
+      <w:r>
+        <w:rPr>
+          <w:rFonts w:ascii="Helvetica" w:hAnsi="Helvetica" w:cs="Helvetica"/>
+          <w:b/>
+          <w:shd w:val="clear" w:color="auto" w:fill="FFFFFF"/>
+        </w:rPr>
+        <w:t>]</w:t>
+      </w:r>
+      <w:r>
+        <w:rPr>
+          <w:rFonts w:ascii="Arial" w:eastAsia="Times New Roman" w:hAnsi="Arial" w:cs="Arial"/>
+          <w:b/>
+          <w:sz w:val="20"/>
+          <w:szCs w:val="20"/>
+        </w:rPr>
+        <w:t xml:space="preserve">       Sign-6</w:t>
+      </w:r>
+      <w:r>
+        <w:rPr>
+          <w:rFonts w:ascii="Arial" w:eastAsia="Times New Roman" w:hAnsi="Arial" w:cs="Arial"/>
+          <w:b/>
+          <w:sz w:val="20"/>
+          <w:szCs w:val="20"/>
+        </w:rPr>
+        <w:t xml:space="preserve"> </w:t>
+      </w:r>
+      <w:r>
+        <w:rPr>
+          <w:rFonts w:ascii="Arial" w:eastAsia="Freestyle Script" w:hAnsi="Arial" w:cs="Arial"/>
+          <w:b/>
+          <w:color w:val="D9D9D9"/>
+          <w:sz w:val="20"/>
+          <w:szCs w:val="20"/>
+        </w:rPr>
+        <w:t>X</w:t>
+      </w:r>
+      <w:r>
+        <w:rPr>
+          <w:rFonts w:ascii="Arial" w:eastAsia="Freestyle Script" w:hAnsi="Arial" w:cs="Arial"/>
+          <w:color w:val="D9D9D9"/>
+        </w:rPr>
+        <w:t>_</w:t>
+      </w:r>
+      <w:r>
+        <w:rPr>
+          <w:rFonts w:ascii="Arial" w:eastAsia="Freestyle Script" w:hAnsi="Arial" w:cs="Arial"/>
+          <w:color w:val="D9D9D9"/>
+        </w:rPr>
+        <w:t>________________</w:t>
+      </w:r>
+    </w:p>
+    <w:p>
+      <w:pPr>
+        <w:spacing w:after="8" w:line="600" w:lineRule="auto"/>
+        <w:rPr>
+          <w:rFonts w:ascii="Arial" w:eastAsia="Freestyle Script" w:hAnsi="Arial" w:cs="Arial"/>
+          <w:color w:val="D9D9D9"/>
+        </w:rPr>
+      </w:pPr>
+      <w:r>
+        <w:rPr>
+          <w:rFonts w:ascii="Arial" w:eastAsia="Times New Roman" w:hAnsi="Arial" w:cs="Arial"/>
+          <w:b/>
+          <w:sz w:val="20"/>
+          <w:szCs w:val="20"/>
+        </w:rPr>
+        <w:t>Name of the Non-Claimant-</w:t>
+      </w:r>
+      <w:r>
+        <w:rPr>
+          <w:rFonts w:ascii="Arial" w:eastAsia="Times New Roman" w:hAnsi="Arial" w:cs="Arial"/>
+          <w:b/>
+          <w:sz w:val="20"/>
+          <w:szCs w:val="20"/>
+        </w:rPr>
+        <w:t>5</w:t>
+      </w:r>
+      <w:r>
+        <w:rPr>
+          <w:rFonts w:ascii="Arial" w:eastAsia="Times New Roman" w:hAnsi="Arial" w:cs="Arial"/>
+          <w:b/>
+          <w:sz w:val="20"/>
+          <w:szCs w:val="20"/>
+        </w:rPr>
+        <w:t xml:space="preserve">: </w:t>
+      </w:r>
+      <w:r>
+        <w:rPr>
+          <w:rFonts w:ascii="Helvetica" w:hAnsi="Helvetica" w:cs="Helvetica"/>
+          <w:b/>
+          <w:shd w:val="clear" w:color="auto" w:fill="FFFFFF"/>
+        </w:rPr>
+        <w:t xml:space="preserve">[Name as per </w:t>
+      </w:r>
+      <w:proofErr w:type="spellStart"/>
+      <w:r>
+        <w:rPr>
+          <w:rFonts w:ascii="Helvetica" w:hAnsi="Helvetica" w:cs="Helvetica"/>
+          <w:b/>
+          <w:shd w:val="clear" w:color="auto" w:fill="FFFFFF"/>
+        </w:rPr>
+        <w:t>Aadhar</w:t>
+      </w:r>
+      <w:proofErr w:type="spellEnd"/>
+      <w:r>
+        <w:rPr>
+          <w:rFonts w:ascii="Helvetica" w:hAnsi="Helvetica" w:cs="Helvetica"/>
+          <w:b/>
+          <w:shd w:val="clear" w:color="auto" w:fill="FFFFFF"/>
+        </w:rPr>
+        <w:t xml:space="preserve"> LH7</w:t>
+      </w:r>
+      <w:r>
+        <w:rPr>
+          <w:rFonts w:ascii="Helvetica" w:hAnsi="Helvetica" w:cs="Helvetica"/>
+          <w:b/>
+          <w:shd w:val="clear" w:color="auto" w:fill="FFFFFF"/>
+        </w:rPr>
+        <w:t>]</w:t>
+      </w:r>
+      <w:r>
+        <w:rPr>
+          <w:rFonts w:ascii="Arial" w:eastAsia="Times New Roman" w:hAnsi="Arial" w:cs="Arial"/>
+          <w:b/>
+          <w:sz w:val="20"/>
+          <w:szCs w:val="20"/>
+        </w:rPr>
+        <w:t xml:space="preserve">       Sign-7</w:t>
+      </w:r>
+      <w:r>
+        <w:rPr>
+          <w:rFonts w:ascii="Arial" w:eastAsia="Times New Roman" w:hAnsi="Arial" w:cs="Arial"/>
+          <w:b/>
+          <w:sz w:val="20"/>
+          <w:szCs w:val="20"/>
+        </w:rPr>
+        <w:t xml:space="preserve"> </w:t>
+      </w:r>
+      <w:r>
+        <w:rPr>
+          <w:rFonts w:ascii="Arial" w:eastAsia="Freestyle Script" w:hAnsi="Arial" w:cs="Arial"/>
+          <w:b/>
+          <w:color w:val="D9D9D9"/>
+          <w:sz w:val="20"/>
+          <w:szCs w:val="20"/>
+        </w:rPr>
+        <w:t>X</w:t>
+      </w:r>
+      <w:r>
+        <w:rPr>
+          <w:rFonts w:ascii="Arial" w:eastAsia="Freestyle Script" w:hAnsi="Arial" w:cs="Arial"/>
+          <w:color w:val="D9D9D9"/>
+        </w:rPr>
+        <w:t>_</w:t>
+      </w:r>
+      <w:r>
+        <w:rPr>
+          <w:rFonts w:ascii="Arial" w:eastAsia="Freestyle Script" w:hAnsi="Arial" w:cs="Arial"/>
+          <w:color w:val="D9D9D9"/>
+        </w:rPr>
+        <w:t>________________</w:t>
+      </w:r>
+    </w:p>
+    <w:p>
+      <w:pPr>
+        <w:spacing w:after="8" w:line="600" w:lineRule="auto"/>
+        <w:rPr>
+          <w:rFonts w:ascii="Arial" w:eastAsia="Freestyle Script" w:hAnsi="Arial" w:cs="Arial"/>
+          <w:color w:val="D9D9D9"/>
+        </w:rPr>
+      </w:pPr>
+      <w:r>
+        <w:rPr>
+          <w:rFonts w:ascii="Arial" w:eastAsia="Times New Roman" w:hAnsi="Arial" w:cs="Arial"/>
+          <w:b/>
+          <w:sz w:val="20"/>
+          <w:szCs w:val="20"/>
+        </w:rPr>
+        <w:t>Name of the Non-Claimant-</w:t>
+      </w:r>
+      <w:r>
+        <w:rPr>
+          <w:rFonts w:ascii="Arial" w:eastAsia="Times New Roman" w:hAnsi="Arial" w:cs="Arial"/>
+          <w:b/>
+          <w:sz w:val="20"/>
+          <w:szCs w:val="20"/>
+        </w:rPr>
+        <w:t>5</w:t>
+      </w:r>
+      <w:r>
+        <w:rPr>
+          <w:rFonts w:ascii="Arial" w:eastAsia="Times New Roman" w:hAnsi="Arial" w:cs="Arial"/>
+          <w:b/>
+          <w:sz w:val="20"/>
+          <w:szCs w:val="20"/>
+        </w:rPr>
+        <w:t xml:space="preserve">: </w:t>
+      </w:r>
+      <w:r>
+        <w:rPr>
+          <w:rFonts w:ascii="Helvetica" w:hAnsi="Helvetica" w:cs="Helvetica"/>
+          <w:b/>
+          <w:shd w:val="clear" w:color="auto" w:fill="FFFFFF"/>
+        </w:rPr>
+        <w:t xml:space="preserve">[Name as per </w:t>
+      </w:r>
+      <w:proofErr w:type="spellStart"/>
+      <w:r>
+        <w:rPr>
+          <w:rFonts w:ascii="Helvetica" w:hAnsi="Helvetica" w:cs="Helvetica"/>
+          <w:b/>
+          <w:shd w:val="clear" w:color="auto" w:fill="FFFFFF"/>
+        </w:rPr>
+        <w:t>Aadhar</w:t>
+      </w:r>
+      <w:proofErr w:type="spellEnd"/>
+      <w:r>
+        <w:rPr>
+          <w:rFonts w:ascii="Helvetica" w:hAnsi="Helvetica" w:cs="Helvetica"/>
+          <w:b/>
+          <w:shd w:val="clear" w:color="auto" w:fill="FFFFFF"/>
+        </w:rPr>
+        <w:t xml:space="preserve"> LH8</w:t>
+      </w:r>
+      <w:r>
+        <w:rPr>
+          <w:rFonts w:ascii="Helvetica" w:hAnsi="Helvetica" w:cs="Helvetica"/>
+          <w:b/>
+          <w:shd w:val="clear" w:color="auto" w:fill="FFFFFF"/>
+        </w:rPr>
+        <w:t>]</w:t>
+      </w:r>
+      <w:r>
+        <w:rPr>
+          <w:rFonts w:ascii="Arial" w:eastAsia="Times New Roman" w:hAnsi="Arial" w:cs="Arial"/>
+          <w:b/>
+          <w:sz w:val="20"/>
+          <w:szCs w:val="20"/>
+        </w:rPr>
+        <w:t xml:space="preserve">       Sign-8</w:t>
+      </w:r>
+      <w:r>
+        <w:rPr>
+          <w:rFonts w:ascii="Arial" w:eastAsia="Times New Roman" w:hAnsi="Arial" w:cs="Arial"/>
+          <w:b/>
+          <w:sz w:val="20"/>
+          <w:szCs w:val="20"/>
+        </w:rPr>
+        <w:t xml:space="preserve"> </w:t>
+      </w:r>
+      <w:r>
+        <w:rPr>
+          <w:rFonts w:ascii="Arial" w:eastAsia="Freestyle Script" w:hAnsi="Arial" w:cs="Arial"/>
+          <w:b/>
+          <w:color w:val="D9D9D9"/>
+          <w:sz w:val="20"/>
+          <w:szCs w:val="20"/>
+        </w:rPr>
+        <w:t>X</w:t>
+      </w:r>
+      <w:r>
+        <w:rPr>
+          <w:rFonts w:ascii="Arial" w:eastAsia="Freestyle Script" w:hAnsi="Arial" w:cs="Arial"/>
+          <w:color w:val="D9D9D9"/>
+        </w:rPr>
+        <w:t>_</w:t>
+      </w:r>
+      <w:r>
+        <w:rPr>
+          <w:rFonts w:ascii="Arial" w:eastAsia="Freestyle Script" w:hAnsi="Arial" w:cs="Arial"/>
+          <w:color w:val="D9D9D9"/>
+        </w:rPr>
+        <w:t>________________</w:t>
+      </w:r>
+    </w:p>
+    <w:p>
+      <w:pPr>
+        <w:spacing w:after="8" w:line="600" w:lineRule="auto"/>
+        <w:rPr>
+          <w:rFonts w:ascii="Arial" w:eastAsia="Freestyle Script" w:hAnsi="Arial" w:cs="Arial"/>
+          <w:color w:val="D9D9D9"/>
+        </w:rPr>
+      </w:pPr>
+      <w:r>
+        <w:rPr>
+          <w:rFonts w:ascii="Arial" w:eastAsia="Times New Roman" w:hAnsi="Arial" w:cs="Arial"/>
+          <w:b/>
+          <w:sz w:val="20"/>
+          <w:szCs w:val="20"/>
+        </w:rPr>
+        <w:t>Name of the Non-Claimant-</w:t>
+      </w:r>
+      <w:r>
+        <w:rPr>
+          <w:rFonts w:ascii="Arial" w:eastAsia="Times New Roman" w:hAnsi="Arial" w:cs="Arial"/>
+          <w:b/>
+          <w:sz w:val="20"/>
+          <w:szCs w:val="20"/>
+        </w:rPr>
+        <w:t>5</w:t>
+      </w:r>
+      <w:r>
+        <w:rPr>
+          <w:rFonts w:ascii="Arial" w:eastAsia="Times New Roman" w:hAnsi="Arial" w:cs="Arial"/>
+          <w:b/>
+          <w:sz w:val="20"/>
+          <w:szCs w:val="20"/>
+        </w:rPr>
+        <w:t xml:space="preserve">: </w:t>
+      </w:r>
+      <w:r>
+        <w:rPr>
+          <w:rFonts w:ascii="Helvetica" w:hAnsi="Helvetica" w:cs="Helvetica"/>
+          <w:b/>
+          <w:shd w:val="clear" w:color="auto" w:fill="FFFFFF"/>
+        </w:rPr>
+        <w:t xml:space="preserve">[Name as per </w:t>
+      </w:r>
+      <w:proofErr w:type="spellStart"/>
+      <w:r>
+        <w:rPr>
+          <w:rFonts w:ascii="Helvetica" w:hAnsi="Helvetica" w:cs="Helvetica"/>
+          <w:b/>
+          <w:shd w:val="clear" w:color="auto" w:fill="FFFFFF"/>
+        </w:rPr>
+        <w:t>Aadhar</w:t>
+      </w:r>
+      <w:proofErr w:type="spellEnd"/>
+      <w:r>
+        <w:rPr>
+          <w:rFonts w:ascii="Helvetica" w:hAnsi="Helvetica" w:cs="Helvetica"/>
+          <w:b/>
+          <w:shd w:val="clear" w:color="auto" w:fill="FFFFFF"/>
+        </w:rPr>
+        <w:t xml:space="preserve"> LH9</w:t>
+      </w:r>
+      <w:r>
+        <w:rPr>
+          <w:rFonts w:ascii="Helvetica" w:hAnsi="Helvetica" w:cs="Helvetica"/>
+          <w:b/>
+          <w:shd w:val="clear" w:color="auto" w:fill="FFFFFF"/>
+        </w:rPr>
+        <w:t>]</w:t>
+      </w:r>
+      <w:r>
+        <w:rPr>
+          <w:rFonts w:ascii="Arial" w:eastAsia="Times New Roman" w:hAnsi="Arial" w:cs="Arial"/>
+          <w:b/>
+          <w:sz w:val="20"/>
+          <w:szCs w:val="20"/>
+        </w:rPr>
+        <w:t xml:space="preserve">       Sign-9</w:t>
+      </w:r>
+      <w:r>
+        <w:rPr>
+          <w:rFonts w:ascii="Arial" w:eastAsia="Times New Roman" w:hAnsi="Arial" w:cs="Arial"/>
+          <w:b/>
+          <w:sz w:val="20"/>
+          <w:szCs w:val="20"/>
+        </w:rPr>
+        <w:t xml:space="preserve"> </w:t>
+      </w:r>
+      <w:r>
+        <w:rPr>
+          <w:rFonts w:ascii="Arial" w:eastAsia="Freestyle Script" w:hAnsi="Arial" w:cs="Arial"/>
+          <w:b/>
+          <w:color w:val="D9D9D9"/>
+          <w:sz w:val="20"/>
+          <w:szCs w:val="20"/>
+        </w:rPr>
+        <w:t>X</w:t>
+      </w:r>
+      <w:r>
+        <w:rPr>
+          <w:rFonts w:ascii="Arial" w:eastAsia="Freestyle Script" w:hAnsi="Arial" w:cs="Arial"/>
+          <w:color w:val="D9D9D9"/>
+        </w:rPr>
+        <w:t>_</w:t>
+      </w:r>
+      <w:r>
+        <w:rPr>
+          <w:rFonts w:ascii="Arial" w:eastAsia="Freestyle Script" w:hAnsi="Arial" w:cs="Arial"/>
+          <w:color w:val="D9D9D9"/>
+        </w:rPr>
+        <w:t>________________</w:t>
+      </w:r>
+    </w:p>
+    <w:p>
+      <w:pPr>
+        <w:spacing w:after="8" w:line="600" w:lineRule="auto"/>
+        <w:rPr>
+          <w:rFonts w:ascii="Arial" w:eastAsia="Freestyle Script" w:hAnsi="Arial" w:cs="Arial"/>
+          <w:color w:val="D9D9D9"/>
+        </w:rPr>
+      </w:pPr>
+      <w:r>
+        <w:rPr>
+          <w:rFonts w:ascii="Arial" w:eastAsia="Times New Roman" w:hAnsi="Arial" w:cs="Arial"/>
+          <w:b/>
+          <w:sz w:val="20"/>
+          <w:szCs w:val="20"/>
+        </w:rPr>
+        <w:t>Name of the Non-Claimant-</w:t>
+      </w:r>
+      <w:r>
+        <w:rPr>
+          <w:rFonts w:ascii="Arial" w:eastAsia="Times New Roman" w:hAnsi="Arial" w:cs="Arial"/>
+          <w:b/>
+          <w:sz w:val="20"/>
+          <w:szCs w:val="20"/>
+        </w:rPr>
+        <w:t>5</w:t>
+      </w:r>
+      <w:r>
+        <w:rPr>
+          <w:rFonts w:ascii="Arial" w:eastAsia="Times New Roman" w:hAnsi="Arial" w:cs="Arial"/>
+          <w:b/>
+          <w:sz w:val="20"/>
+          <w:szCs w:val="20"/>
+        </w:rPr>
+        <w:t xml:space="preserve">: </w:t>
+      </w:r>
+      <w:r>
+        <w:rPr>
+          <w:rFonts w:ascii="Helvetica" w:hAnsi="Helvetica" w:cs="Helvetica"/>
+          <w:b/>
+          <w:shd w:val="clear" w:color="auto" w:fill="FFFFFF"/>
+        </w:rPr>
+        <w:t xml:space="preserve">[Name as per </w:t>
+      </w:r>
+      <w:proofErr w:type="spellStart"/>
+      <w:r>
+        <w:rPr>
+          <w:rFonts w:ascii="Helvetica" w:hAnsi="Helvetica" w:cs="Helvetica"/>
+          <w:b/>
+          <w:shd w:val="clear" w:color="auto" w:fill="FFFFFF"/>
+        </w:rPr>
+        <w:t>Aadhar</w:t>
+      </w:r>
+      <w:proofErr w:type="spellEnd"/>
+      <w:r>
+        <w:rPr>
+          <w:rFonts w:ascii="Helvetica" w:hAnsi="Helvetica" w:cs="Helvetica"/>
+          <w:b/>
+          <w:shd w:val="clear" w:color="auto" w:fill="FFFFFF"/>
+        </w:rPr>
+        <w:t xml:space="preserve"> LH10</w:t>
+      </w:r>
+      <w:r>
+        <w:rPr>
+          <w:rFonts w:ascii="Helvetica" w:hAnsi="Helvetica" w:cs="Helvetica"/>
+          <w:b/>
+          <w:shd w:val="clear" w:color="auto" w:fill="FFFFFF"/>
+        </w:rPr>
+        <w:t>]</w:t>
+      </w:r>
+      <w:r>
+        <w:rPr>
+          <w:rFonts w:ascii="Arial" w:eastAsia="Times New Roman" w:hAnsi="Arial" w:cs="Arial"/>
+          <w:b/>
+          <w:sz w:val="20"/>
+          <w:szCs w:val="20"/>
+        </w:rPr>
+        <w:t xml:space="preserve">       Sign-10</w:t>
+      </w:r>
+      <w:r>
+        <w:rPr>
+          <w:rFonts w:ascii="Arial" w:eastAsia="Times New Roman" w:hAnsi="Arial" w:cs="Arial"/>
+          <w:b/>
+          <w:sz w:val="20"/>
+          <w:szCs w:val="20"/>
+        </w:rPr>
+        <w:t xml:space="preserve"> </w:t>
+      </w:r>
+      <w:r>
+        <w:rPr>
+          <w:rFonts w:ascii="Arial" w:eastAsia="Freestyle Script" w:hAnsi="Arial" w:cs="Arial"/>
+          <w:b/>
+          <w:color w:val="D9D9D9"/>
+          <w:sz w:val="20"/>
+          <w:szCs w:val="20"/>
+        </w:rPr>
+        <w:t>X</w:t>
+      </w:r>
+      <w:r>
+        <w:rPr>
+          <w:rFonts w:ascii="Arial" w:eastAsia="Freestyle Script" w:hAnsi="Arial" w:cs="Arial"/>
+          <w:color w:val="D9D9D9"/>
+        </w:rPr>
+        <w:t>_</w:t>
+      </w:r>
+      <w:r>
+        <w:rPr>
+          <w:rFonts w:ascii="Arial" w:eastAsia="Freestyle Script" w:hAnsi="Arial" w:cs="Arial"/>
+          <w:color w:val="D9D9D9"/>
+        </w:rPr>
+        <w:t>________________</w:t>
+      </w:r>
+    </w:p>
+    <w:p>
+      <w:pPr>
+        <w:spacing w:after="8" w:line="600" w:lineRule="auto"/>
+        <w:rPr>
+          <w:rFonts w:ascii="Arial" w:eastAsia="Freestyle Script" w:hAnsi="Arial" w:cs="Arial"/>
+          <w:color w:val="D9D9D9"/>
+        </w:rPr>
+      </w:pPr>
     </w:p>
     <w:p>
       <w:pPr>
@@ -3283,6 +4796,7 @@
                 <w:sz w:val="24"/>
                 <w:szCs w:val="24"/>
               </w:rPr>
+              <w:lastRenderedPageBreak/>
               <w:t>VERIFICATION</w:t>
             </w:r>
           </w:p>
@@ -3397,16 +4911,16 @@
               <w:jc w:val="both"/>
               <w:rPr>
                 <w:rFonts w:ascii="Arial" w:hAnsi="Arial" w:cs="Arial"/>
+                <w:b/>
                 <w:bCs/>
-                <w:color w:val="FF0000"/>
-                <w:shd w:val="clear" w:color="auto" w:fill="FFFFFF"/>
-              </w:rPr>
-            </w:pPr>
-            <w:r>
-              <w:rPr>
-                <w:rFonts w:ascii="Arial" w:hAnsi="Arial" w:cs="Arial"/>
+                <w:shd w:val="clear" w:color="auto" w:fill="FFFFFF"/>
+              </w:rPr>
+            </w:pPr>
+            <w:r>
+              <w:rPr>
+                <w:rFonts w:ascii="Arial" w:hAnsi="Arial" w:cs="Arial"/>
+                <w:b/>
                 <w:bCs/>
-                <w:color w:val="FF0000"/>
                 <w:shd w:val="clear" w:color="auto" w:fill="FFFFFF"/>
               </w:rPr>
               <w:t xml:space="preserve">[Name as per Aadhar LH1] </w:t>
@@ -3418,8 +4932,8 @@
               <w:jc w:val="both"/>
               <w:rPr>
                 <w:rFonts w:ascii="Arial" w:hAnsi="Arial" w:cs="Arial"/>
+                <w:b/>
                 <w:bCs/>
-                <w:color w:val="FF0000"/>
                 <w:shd w:val="clear" w:color="auto" w:fill="FFFFFF"/>
               </w:rPr>
             </w:pPr>
@@ -3434,14 +4948,15 @@
               <w:jc w:val="both"/>
               <w:rPr>
                 <w:rFonts w:ascii="Arial" w:eastAsia="Times New Roman" w:hAnsi="Arial" w:cs="Arial"/>
+                <w:b/>
                 <w:bCs/>
               </w:rPr>
             </w:pPr>
             <w:r>
               <w:rPr>
                 <w:rFonts w:ascii="Arial" w:hAnsi="Arial" w:cs="Arial"/>
+                <w:b/>
                 <w:bCs/>
-                <w:color w:val="FF0000"/>
                 <w:shd w:val="clear" w:color="auto" w:fill="FFFFFF"/>
               </w:rPr>
               <w:t>[Name as per Aadhar LH</w:t>
@@ -3449,8 +4964,8 @@
             <w:r>
               <w:rPr>
                 <w:rFonts w:ascii="Arial" w:hAnsi="Arial" w:cs="Arial"/>
+                <w:b/>
                 <w:bCs/>
-                <w:color w:val="FF0000"/>
                 <w:shd w:val="clear" w:color="auto" w:fill="FFFFFF"/>
               </w:rPr>
               <w:t>2</w:t>
@@ -3458,8 +4973,8 @@
             <w:r>
               <w:rPr>
                 <w:rFonts w:ascii="Arial" w:hAnsi="Arial" w:cs="Arial"/>
+                <w:b/>
                 <w:bCs/>
-                <w:color w:val="FF0000"/>
                 <w:shd w:val="clear" w:color="auto" w:fill="FFFFFF"/>
               </w:rPr>
               <w:t>]</w:t>
@@ -3467,6 +4982,7 @@
             <w:r>
               <w:rPr>
                 <w:rFonts w:ascii="Arial" w:eastAsia="Times New Roman" w:hAnsi="Arial" w:cs="Arial"/>
+                <w:b/>
                 <w:bCs/>
               </w:rPr>
               <w:t xml:space="preserve"> </w:t>
@@ -3477,6 +4993,7 @@
               <w:jc w:val="both"/>
               <w:rPr>
                 <w:rFonts w:ascii="Arial" w:eastAsia="Times New Roman" w:hAnsi="Arial" w:cs="Arial"/>
+                <w:b/>
                 <w:bCs/>
               </w:rPr>
             </w:pPr>
@@ -3491,14 +5008,15 @@
               <w:jc w:val="both"/>
               <w:rPr>
                 <w:rFonts w:ascii="Arial" w:hAnsi="Arial" w:cs="Arial"/>
+                <w:b/>
                 <w:bCs/>
               </w:rPr>
             </w:pPr>
             <w:r>
               <w:rPr>
                 <w:rFonts w:ascii="Arial" w:hAnsi="Arial" w:cs="Arial"/>
+                <w:b/>
                 <w:bCs/>
-                <w:color w:val="FF0000"/>
                 <w:shd w:val="clear" w:color="auto" w:fill="FFFFFF"/>
               </w:rPr>
               <w:t>[Name as per Aadhar LH</w:t>
@@ -3506,8 +5024,8 @@
             <w:r>
               <w:rPr>
                 <w:rFonts w:ascii="Arial" w:hAnsi="Arial" w:cs="Arial"/>
+                <w:b/>
                 <w:bCs/>
-                <w:color w:val="FF0000"/>
                 <w:shd w:val="clear" w:color="auto" w:fill="FFFFFF"/>
               </w:rPr>
               <w:t>3</w:t>
@@ -3515,8 +5033,8 @@
             <w:r>
               <w:rPr>
                 <w:rFonts w:ascii="Arial" w:hAnsi="Arial" w:cs="Arial"/>
+                <w:b/>
                 <w:bCs/>
-                <w:color w:val="FF0000"/>
                 <w:shd w:val="clear" w:color="auto" w:fill="FFFFFF"/>
               </w:rPr>
               <w:t xml:space="preserve">] </w:t>
@@ -3524,6 +5042,7 @@
             <w:r>
               <w:rPr>
                 <w:rFonts w:ascii="Arial" w:hAnsi="Arial" w:cs="Arial"/>
+                <w:b/>
                 <w:bCs/>
               </w:rPr>
               <w:t xml:space="preserve">  </w:t>
@@ -3535,12 +5054,14 @@
               <w:jc w:val="both"/>
               <w:rPr>
                 <w:rFonts w:ascii="Arial" w:hAnsi="Arial" w:cs="Arial"/>
+                <w:b/>
                 <w:bCs/>
               </w:rPr>
             </w:pPr>
             <w:r>
               <w:rPr>
                 <w:rFonts w:ascii="Arial" w:hAnsi="Arial" w:cs="Arial"/>
+                <w:b/>
                 <w:bCs/>
               </w:rPr>
               <w:t xml:space="preserve">           </w:t>
@@ -3556,14 +5077,15 @@
               <w:jc w:val="both"/>
               <w:rPr>
                 <w:rFonts w:ascii="Arial" w:hAnsi="Arial" w:cs="Arial"/>
+                <w:b/>
                 <w:bCs/>
               </w:rPr>
             </w:pPr>
             <w:r>
               <w:rPr>
                 <w:rFonts w:ascii="Arial" w:hAnsi="Arial" w:cs="Arial"/>
+                <w:b/>
                 <w:bCs/>
-                <w:color w:val="FF0000"/>
                 <w:shd w:val="clear" w:color="auto" w:fill="FFFFFF"/>
               </w:rPr>
               <w:t>[Name as per Aadhar LH</w:t>
@@ -3571,8 +5093,8 @@
             <w:r>
               <w:rPr>
                 <w:rFonts w:ascii="Arial" w:hAnsi="Arial" w:cs="Arial"/>
+                <w:b/>
                 <w:bCs/>
-                <w:color w:val="FF0000"/>
                 <w:shd w:val="clear" w:color="auto" w:fill="FFFFFF"/>
               </w:rPr>
               <w:t>4</w:t>
@@ -3580,8 +5102,8 @@
             <w:r>
               <w:rPr>
                 <w:rFonts w:ascii="Arial" w:hAnsi="Arial" w:cs="Arial"/>
+                <w:b/>
                 <w:bCs/>
-                <w:color w:val="FF0000"/>
                 <w:shd w:val="clear" w:color="auto" w:fill="FFFFFF"/>
               </w:rPr>
               <w:t>]</w:t>
@@ -3589,8 +5111,8 @@
             <w:r>
               <w:rPr>
                 <w:rFonts w:ascii="Arial" w:hAnsi="Arial" w:cs="Arial"/>
+                <w:b/>
                 <w:bCs/>
-                <w:color w:val="FF0000"/>
                 <w:shd w:val="clear" w:color="auto" w:fill="FFFFFF"/>
               </w:rPr>
               <w:t xml:space="preserve"> </w:t>
@@ -3598,6 +5120,7 @@
             <w:r>
               <w:rPr>
                 <w:rFonts w:ascii="Arial" w:hAnsi="Arial" w:cs="Arial"/>
+                <w:b/>
                 <w:bCs/>
               </w:rPr>
               <w:t xml:space="preserve">    </w:t>
@@ -3609,12 +5132,14 @@
               <w:jc w:val="both"/>
               <w:rPr>
                 <w:rFonts w:ascii="Arial" w:hAnsi="Arial" w:cs="Arial"/>
+                <w:b/>
                 <w:bCs/>
               </w:rPr>
             </w:pPr>
             <w:r>
               <w:rPr>
                 <w:rFonts w:ascii="Arial" w:hAnsi="Arial" w:cs="Arial"/>
+                <w:b/>
                 <w:bCs/>
               </w:rPr>
               <w:t xml:space="preserve">       </w:t>
@@ -3638,11 +5163,336 @@
             <w:r>
               <w:rPr>
                 <w:rFonts w:ascii="Arial" w:hAnsi="Arial" w:cs="Arial"/>
+                <w:b/>
+                <w:bCs/>
+                <w:shd w:val="clear" w:color="auto" w:fill="FFFFFF"/>
+              </w:rPr>
+              <w:t>[Name as per Aadhar LH5]</w:t>
+            </w:r>
+          </w:p>
+          <w:p>
+            <w:pPr>
+              <w:pStyle w:val="ListParagraph"/>
+              <w:rPr>
+                <w:rFonts w:ascii="Arial" w:hAnsi="Arial" w:cs="Arial"/>
                 <w:bCs/>
                 <w:color w:val="FF0000"/>
                 <w:shd w:val="clear" w:color="auto" w:fill="FFFFFF"/>
               </w:rPr>
-              <w:t>[Name as per Aadhar LH5]</w:t>
+            </w:pPr>
+          </w:p>
+          <w:p>
+            <w:pPr>
+              <w:pStyle w:val="ListParagraph"/>
+              <w:numPr>
+                <w:ilvl w:val="0"/>
+                <w:numId w:val="23"/>
+              </w:numPr>
+              <w:jc w:val="both"/>
+              <w:rPr>
+                <w:rFonts w:ascii="Arial" w:hAnsi="Arial" w:cs="Arial"/>
+                <w:bCs/>
+                <w:color w:val="FF0000"/>
+                <w:shd w:val="clear" w:color="auto" w:fill="FFFFFF"/>
+              </w:rPr>
+            </w:pPr>
+            <w:r>
+              <w:rPr>
+                <w:rFonts w:ascii="Arial" w:hAnsi="Arial" w:cs="Arial"/>
+                <w:b/>
+                <w:bCs/>
+                <w:shd w:val="clear" w:color="auto" w:fill="FFFFFF"/>
+              </w:rPr>
+              <w:t xml:space="preserve">[Name as per </w:t>
+            </w:r>
+            <w:proofErr w:type="spellStart"/>
+            <w:r>
+              <w:rPr>
+                <w:rFonts w:ascii="Arial" w:hAnsi="Arial" w:cs="Arial"/>
+                <w:b/>
+                <w:bCs/>
+                <w:shd w:val="clear" w:color="auto" w:fill="FFFFFF"/>
+              </w:rPr>
+              <w:t>Aadhar</w:t>
+            </w:r>
+            <w:proofErr w:type="spellEnd"/>
+            <w:r>
+              <w:rPr>
+                <w:rFonts w:ascii="Arial" w:hAnsi="Arial" w:cs="Arial"/>
+                <w:b/>
+                <w:bCs/>
+                <w:shd w:val="clear" w:color="auto" w:fill="FFFFFF"/>
+              </w:rPr>
+              <w:t xml:space="preserve"> LH6</w:t>
+            </w:r>
+            <w:r>
+              <w:rPr>
+                <w:rFonts w:ascii="Arial" w:hAnsi="Arial" w:cs="Arial"/>
+                <w:b/>
+                <w:bCs/>
+                <w:shd w:val="clear" w:color="auto" w:fill="FFFFFF"/>
+              </w:rPr>
+              <w:t>]</w:t>
+            </w:r>
+          </w:p>
+          <w:p>
+            <w:pPr>
+              <w:pStyle w:val="ListParagraph"/>
+              <w:rPr>
+                <w:rFonts w:ascii="Arial" w:hAnsi="Arial" w:cs="Arial"/>
+                <w:bCs/>
+                <w:color w:val="FF0000"/>
+                <w:shd w:val="clear" w:color="auto" w:fill="FFFFFF"/>
+              </w:rPr>
+            </w:pPr>
+          </w:p>
+          <w:p>
+            <w:pPr>
+              <w:pStyle w:val="ListParagraph"/>
+              <w:numPr>
+                <w:ilvl w:val="0"/>
+                <w:numId w:val="23"/>
+              </w:numPr>
+              <w:jc w:val="both"/>
+              <w:rPr>
+                <w:rFonts w:ascii="Arial" w:hAnsi="Arial" w:cs="Arial"/>
+                <w:bCs/>
+                <w:color w:val="FF0000"/>
+                <w:shd w:val="clear" w:color="auto" w:fill="FFFFFF"/>
+              </w:rPr>
+            </w:pPr>
+            <w:r>
+              <w:rPr>
+                <w:rFonts w:ascii="Arial" w:hAnsi="Arial" w:cs="Arial"/>
+                <w:b/>
+                <w:bCs/>
+                <w:shd w:val="clear" w:color="auto" w:fill="FFFFFF"/>
+              </w:rPr>
+              <w:t xml:space="preserve">[Name as per </w:t>
+            </w:r>
+            <w:proofErr w:type="spellStart"/>
+            <w:r>
+              <w:rPr>
+                <w:rFonts w:ascii="Arial" w:hAnsi="Arial" w:cs="Arial"/>
+                <w:b/>
+                <w:bCs/>
+                <w:shd w:val="clear" w:color="auto" w:fill="FFFFFF"/>
+              </w:rPr>
+              <w:t>Aadhar</w:t>
+            </w:r>
+            <w:proofErr w:type="spellEnd"/>
+            <w:r>
+              <w:rPr>
+                <w:rFonts w:ascii="Arial" w:hAnsi="Arial" w:cs="Arial"/>
+                <w:b/>
+                <w:bCs/>
+                <w:shd w:val="clear" w:color="auto" w:fill="FFFFFF"/>
+              </w:rPr>
+              <w:t xml:space="preserve"> LH7</w:t>
+            </w:r>
+            <w:r>
+              <w:rPr>
+                <w:rFonts w:ascii="Arial" w:hAnsi="Arial" w:cs="Arial"/>
+                <w:b/>
+                <w:bCs/>
+                <w:shd w:val="clear" w:color="auto" w:fill="FFFFFF"/>
+              </w:rPr>
+              <w:t>]</w:t>
+            </w:r>
+          </w:p>
+          <w:p>
+            <w:pPr>
+              <w:pStyle w:val="ListParagraph"/>
+              <w:rPr>
+                <w:rFonts w:ascii="Arial" w:hAnsi="Arial" w:cs="Arial"/>
+                <w:bCs/>
+                <w:color w:val="FF0000"/>
+                <w:shd w:val="clear" w:color="auto" w:fill="FFFFFF"/>
+              </w:rPr>
+            </w:pPr>
+          </w:p>
+          <w:p>
+            <w:pPr>
+              <w:pStyle w:val="ListParagraph"/>
+              <w:numPr>
+                <w:ilvl w:val="0"/>
+                <w:numId w:val="23"/>
+              </w:numPr>
+              <w:jc w:val="both"/>
+              <w:rPr>
+                <w:rFonts w:ascii="Arial" w:hAnsi="Arial" w:cs="Arial"/>
+                <w:bCs/>
+                <w:color w:val="FF0000"/>
+                <w:shd w:val="clear" w:color="auto" w:fill="FFFFFF"/>
+              </w:rPr>
+            </w:pPr>
+            <w:r>
+              <w:rPr>
+                <w:rFonts w:ascii="Arial" w:hAnsi="Arial" w:cs="Arial"/>
+                <w:b/>
+                <w:bCs/>
+                <w:shd w:val="clear" w:color="auto" w:fill="FFFFFF"/>
+              </w:rPr>
+              <w:t xml:space="preserve">[Name as per </w:t>
+            </w:r>
+            <w:proofErr w:type="spellStart"/>
+            <w:r>
+              <w:rPr>
+                <w:rFonts w:ascii="Arial" w:hAnsi="Arial" w:cs="Arial"/>
+                <w:b/>
+                <w:bCs/>
+                <w:shd w:val="clear" w:color="auto" w:fill="FFFFFF"/>
+              </w:rPr>
+              <w:t>Aadhar</w:t>
+            </w:r>
+            <w:proofErr w:type="spellEnd"/>
+            <w:r>
+              <w:rPr>
+                <w:rFonts w:ascii="Arial" w:hAnsi="Arial" w:cs="Arial"/>
+                <w:b/>
+                <w:bCs/>
+                <w:shd w:val="clear" w:color="auto" w:fill="FFFFFF"/>
+              </w:rPr>
+              <w:t xml:space="preserve"> LH8</w:t>
+            </w:r>
+            <w:r>
+              <w:rPr>
+                <w:rFonts w:ascii="Arial" w:hAnsi="Arial" w:cs="Arial"/>
+                <w:b/>
+                <w:bCs/>
+                <w:shd w:val="clear" w:color="auto" w:fill="FFFFFF"/>
+              </w:rPr>
+              <w:t>]</w:t>
+            </w:r>
+          </w:p>
+          <w:p>
+            <w:pPr>
+              <w:pStyle w:val="ListParagraph"/>
+              <w:rPr>
+                <w:rFonts w:ascii="Arial" w:hAnsi="Arial" w:cs="Arial"/>
+                <w:bCs/>
+                <w:color w:val="FF0000"/>
+                <w:shd w:val="clear" w:color="auto" w:fill="FFFFFF"/>
+              </w:rPr>
+            </w:pPr>
+          </w:p>
+          <w:p>
+            <w:pPr>
+              <w:pStyle w:val="ListParagraph"/>
+              <w:numPr>
+                <w:ilvl w:val="0"/>
+                <w:numId w:val="23"/>
+              </w:numPr>
+              <w:jc w:val="both"/>
+              <w:rPr>
+                <w:rFonts w:ascii="Arial" w:hAnsi="Arial" w:cs="Arial"/>
+                <w:bCs/>
+                <w:color w:val="FF0000"/>
+                <w:shd w:val="clear" w:color="auto" w:fill="FFFFFF"/>
+              </w:rPr>
+            </w:pPr>
+            <w:r>
+              <w:rPr>
+                <w:rFonts w:ascii="Arial" w:hAnsi="Arial" w:cs="Arial"/>
+                <w:b/>
+                <w:bCs/>
+                <w:shd w:val="clear" w:color="auto" w:fill="FFFFFF"/>
+              </w:rPr>
+              <w:t xml:space="preserve">[Name as per </w:t>
+            </w:r>
+            <w:proofErr w:type="spellStart"/>
+            <w:r>
+              <w:rPr>
+                <w:rFonts w:ascii="Arial" w:hAnsi="Arial" w:cs="Arial"/>
+                <w:b/>
+                <w:bCs/>
+                <w:shd w:val="clear" w:color="auto" w:fill="FFFFFF"/>
+              </w:rPr>
+              <w:t>Aadhar</w:t>
+            </w:r>
+            <w:proofErr w:type="spellEnd"/>
+            <w:r>
+              <w:rPr>
+                <w:rFonts w:ascii="Arial" w:hAnsi="Arial" w:cs="Arial"/>
+                <w:b/>
+                <w:bCs/>
+                <w:shd w:val="clear" w:color="auto" w:fill="FFFFFF"/>
+              </w:rPr>
+              <w:t xml:space="preserve"> LH9</w:t>
+            </w:r>
+            <w:r>
+              <w:rPr>
+                <w:rFonts w:ascii="Arial" w:hAnsi="Arial" w:cs="Arial"/>
+                <w:b/>
+                <w:bCs/>
+                <w:shd w:val="clear" w:color="auto" w:fill="FFFFFF"/>
+              </w:rPr>
+              <w:t>]</w:t>
+            </w:r>
+          </w:p>
+          <w:p>
+            <w:pPr>
+              <w:pStyle w:val="ListParagraph"/>
+              <w:rPr>
+                <w:rFonts w:ascii="Arial" w:hAnsi="Arial" w:cs="Arial"/>
+                <w:b/>
+                <w:bCs/>
+                <w:shd w:val="clear" w:color="auto" w:fill="FFFFFF"/>
+              </w:rPr>
+            </w:pPr>
+          </w:p>
+          <w:p>
+            <w:pPr>
+              <w:pStyle w:val="ListParagraph"/>
+              <w:numPr>
+                <w:ilvl w:val="0"/>
+                <w:numId w:val="23"/>
+              </w:numPr>
+              <w:jc w:val="both"/>
+              <w:rPr>
+                <w:rFonts w:ascii="Arial" w:hAnsi="Arial" w:cs="Arial"/>
+                <w:bCs/>
+                <w:color w:val="FF0000"/>
+                <w:shd w:val="clear" w:color="auto" w:fill="FFFFFF"/>
+              </w:rPr>
+            </w:pPr>
+            <w:r>
+              <w:rPr>
+                <w:rFonts w:ascii="Arial" w:hAnsi="Arial" w:cs="Arial"/>
+                <w:b/>
+                <w:bCs/>
+                <w:shd w:val="clear" w:color="auto" w:fill="FFFFFF"/>
+              </w:rPr>
+              <w:t xml:space="preserve">[Name as per </w:t>
+            </w:r>
+            <w:proofErr w:type="spellStart"/>
+            <w:r>
+              <w:rPr>
+                <w:rFonts w:ascii="Arial" w:hAnsi="Arial" w:cs="Arial"/>
+                <w:b/>
+                <w:bCs/>
+                <w:shd w:val="clear" w:color="auto" w:fill="FFFFFF"/>
+              </w:rPr>
+              <w:t>Aadhar</w:t>
+            </w:r>
+            <w:proofErr w:type="spellEnd"/>
+            <w:r>
+              <w:rPr>
+                <w:rFonts w:ascii="Arial" w:hAnsi="Arial" w:cs="Arial"/>
+                <w:b/>
+                <w:bCs/>
+                <w:shd w:val="clear" w:color="auto" w:fill="FFFFFF"/>
+              </w:rPr>
+              <w:t xml:space="preserve"> LH10</w:t>
+            </w:r>
+            <w:r>
+              <w:rPr>
+                <w:rFonts w:ascii="Arial" w:hAnsi="Arial" w:cs="Arial"/>
+                <w:b/>
+                <w:bCs/>
+                <w:shd w:val="clear" w:color="auto" w:fill="FFFFFF"/>
+              </w:rPr>
+              <w:t>]</w:t>
             </w:r>
           </w:p>
           <w:p>
@@ -3772,7 +5622,7 @@
 </file>
 
 <file path=word/numbering.xml><?xml version="1.0" encoding="utf-8"?>
-<w:numbering xmlns:wpc="http://schemas.microsoft.com/office/word/2010/wordprocessingCanvas" xmlns:cx="http://schemas.microsoft.com/office/drawing/2014/chartex" xmlns:cx1="http://schemas.microsoft.com/office/drawing/2015/9/8/chartex" xmlns:cx2="http://schemas.microsoft.com/office/drawing/2015/10/21/chartex" xmlns:cx3="http://schemas.microsoft.com/office/drawing/2016/5/9/chartex" xmlns:cx4="http://schemas.microsoft.com/office/drawing/2016/5/10/chartex" xmlns:cx5="http://schemas.microsoft.com/office/drawing/2016/5/11/chartex" xmlns:cx6="http://schemas.microsoft.com/office/drawing/2016/5/12/chartex" xmlns:cx7="http://schemas.microsoft.com/office/drawing/2016/5/13/chartex" xmlns:cx8="http://schemas.microsoft.com/office/drawing/2016/5/14/chartex" xmlns:mc="http://schemas.openxmlformats.org/markup-compatibility/2006" xmlns:aink="http://schemas.microsoft.com/office/drawing/2016/ink" xmlns:am3d="http://schemas.microsoft.com/office/drawing/2017/model3d" xmlns:o="urn:schemas-microsoft-com:office:office" xmlns:oel="http://schemas.microsoft.com/office/2019/extlst" xmlns:r="http://schemas.openxmlformats.org/officeDocument/2006/relationships" xmlns:m="http://schemas.openxmlformats.org/officeDocument/2006/math" xmlns:v="urn:schemas-microsoft-com:vml" xmlns:wp14="http://schemas.microsoft.com/office/word/2010/wordprocessingDrawing" xmlns:wp="http://schemas.openxmlformats.org/drawingml/2006/wordprocessingDrawing" xmlns:w10="urn:schemas-microsoft-com:office:word" xmlns:w="http://schemas.openxmlformats.org/wordprocessingml/2006/main" xmlns:w14="http://schemas.microsoft.com/office/word/2010/wordml" xmlns:w15="http://schemas.microsoft.com/office/word/2012/wordml" xmlns:w16cex="http://schemas.microsoft.com/office/word/2018/wordml/cex" xmlns:w16cid="http://schemas.microsoft.com/office/word/2016/wordml/cid" xmlns:w16="http://schemas.microsoft.com/office/word/2018/wordml" xmlns:w16sdtdh="http://schemas.microsoft.com/office/word/2020/wordml/sdtdatahash" xmlns:w16se="http://schemas.microsoft.com/office/word/2015/wordml/symex" xmlns:wpg="http://schemas.microsoft.com/office/word/2010/wordprocessingGroup" xmlns:wpi="http://schemas.microsoft.com/office/word/2010/wordprocessingInk" xmlns:wne="http://schemas.microsoft.com/office/word/2006/wordml" xmlns:wps="http://schemas.microsoft.com/office/word/2010/wordprocessingShape" mc:Ignorable="w14 w15 w16se w16cid w16 w16cex w16sdtdh wp14">
+<w:numbering xmlns:wpc="http://schemas.microsoft.com/office/word/2010/wordprocessingCanvas" xmlns:cx="http://schemas.microsoft.com/office/drawing/2014/chartex" xmlns:mc="http://schemas.openxmlformats.org/markup-compatibility/2006" xmlns:o="urn:schemas-microsoft-com:office:office" xmlns:r="http://schemas.openxmlformats.org/officeDocument/2006/relationships" xmlns:m="http://schemas.openxmlformats.org/officeDocument/2006/math" xmlns:v="urn:schemas-microsoft-com:vml" xmlns:wp14="http://schemas.microsoft.com/office/word/2010/wordprocessingDrawing" xmlns:wp="http://schemas.openxmlformats.org/drawingml/2006/wordprocessingDrawing" xmlns:w10="urn:schemas-microsoft-com:office:word" xmlns:w="http://schemas.openxmlformats.org/wordprocessingml/2006/main" xmlns:w14="http://schemas.microsoft.com/office/word/2010/wordml" xmlns:w15="http://schemas.microsoft.com/office/word/2012/wordml" xmlns:w16se="http://schemas.microsoft.com/office/word/2015/wordml/symex" xmlns:wpg="http://schemas.microsoft.com/office/word/2010/wordprocessingGroup" xmlns:wpi="http://schemas.microsoft.com/office/word/2010/wordprocessingInk" xmlns:wne="http://schemas.microsoft.com/office/word/2006/wordml" xmlns:wps="http://schemas.microsoft.com/office/word/2010/wordprocessingShape" mc:Ignorable="w14 w15 w16se wp14">
   <w:abstractNum w:abstractNumId="0" w15:restartNumberingAfterBreak="0">
     <w:nsid w:val="0B9E6BD1"/>
     <w:multiLevelType w:val="hybridMultilevel"/>
@@ -6322,80 +8172,80 @@
       </w:pPr>
     </w:lvl>
   </w:abstractNum>
-  <w:num w:numId="1" w16cid:durableId="597563210">
+  <w:num w:numId="1">
     <w:abstractNumId w:val="16"/>
   </w:num>
-  <w:num w:numId="2" w16cid:durableId="1085759804">
+  <w:num w:numId="2">
     <w:abstractNumId w:val="18"/>
   </w:num>
-  <w:num w:numId="3" w16cid:durableId="1912933466">
+  <w:num w:numId="3">
     <w:abstractNumId w:val="1"/>
   </w:num>
-  <w:num w:numId="4" w16cid:durableId="874731872">
+  <w:num w:numId="4">
     <w:abstractNumId w:val="20"/>
   </w:num>
-  <w:num w:numId="5" w16cid:durableId="120274453">
+  <w:num w:numId="5">
     <w:abstractNumId w:val="21"/>
   </w:num>
-  <w:num w:numId="6" w16cid:durableId="1193377563">
+  <w:num w:numId="6">
     <w:abstractNumId w:val="11"/>
   </w:num>
-  <w:num w:numId="7" w16cid:durableId="472603594">
+  <w:num w:numId="7">
     <w:abstractNumId w:val="0"/>
   </w:num>
-  <w:num w:numId="8" w16cid:durableId="1449199435">
+  <w:num w:numId="8">
     <w:abstractNumId w:val="19"/>
   </w:num>
-  <w:num w:numId="9" w16cid:durableId="722679593">
+  <w:num w:numId="9">
     <w:abstractNumId w:val="10"/>
   </w:num>
-  <w:num w:numId="10" w16cid:durableId="1807703781">
+  <w:num w:numId="10">
     <w:abstractNumId w:val="22"/>
   </w:num>
-  <w:num w:numId="11" w16cid:durableId="1410035447">
+  <w:num w:numId="11">
     <w:abstractNumId w:val="3"/>
   </w:num>
-  <w:num w:numId="12" w16cid:durableId="1931039312">
+  <w:num w:numId="12">
     <w:abstractNumId w:val="8"/>
   </w:num>
-  <w:num w:numId="13" w16cid:durableId="2124881502">
+  <w:num w:numId="13">
     <w:abstractNumId w:val="15"/>
   </w:num>
-  <w:num w:numId="14" w16cid:durableId="1861817229">
+  <w:num w:numId="14">
     <w:abstractNumId w:val="14"/>
   </w:num>
-  <w:num w:numId="15" w16cid:durableId="1846434625">
+  <w:num w:numId="15">
     <w:abstractNumId w:val="6"/>
   </w:num>
-  <w:num w:numId="16" w16cid:durableId="401803168">
+  <w:num w:numId="16">
     <w:abstractNumId w:val="4"/>
   </w:num>
-  <w:num w:numId="17" w16cid:durableId="1212035282">
+  <w:num w:numId="17">
     <w:abstractNumId w:val="7"/>
   </w:num>
-  <w:num w:numId="18" w16cid:durableId="101808061">
+  <w:num w:numId="18">
     <w:abstractNumId w:val="13"/>
   </w:num>
-  <w:num w:numId="19" w16cid:durableId="1352415187">
+  <w:num w:numId="19">
     <w:abstractNumId w:val="17"/>
   </w:num>
-  <w:num w:numId="20" w16cid:durableId="869221324">
+  <w:num w:numId="20">
     <w:abstractNumId w:val="9"/>
   </w:num>
-  <w:num w:numId="21" w16cid:durableId="252205880">
+  <w:num w:numId="21">
     <w:abstractNumId w:val="12"/>
   </w:num>
-  <w:num w:numId="22" w16cid:durableId="241375627">
+  <w:num w:numId="22">
     <w:abstractNumId w:val="2"/>
   </w:num>
-  <w:num w:numId="23" w16cid:durableId="329257925">
+  <w:num w:numId="23">
     <w:abstractNumId w:val="5"/>
   </w:num>
 </w:numbering>
 </file>
 
 <file path=word/styles.xml><?xml version="1.0" encoding="utf-8"?>
-<w:styles xmlns:mc="http://schemas.openxmlformats.org/markup-compatibility/2006" xmlns:r="http://schemas.openxmlformats.org/officeDocument/2006/relationships" xmlns:w="http://schemas.openxmlformats.org/wordprocessingml/2006/main" xmlns:w14="http://schemas.microsoft.com/office/word/2010/wordml" xmlns:w15="http://schemas.microsoft.com/office/word/2012/wordml" xmlns:w16cex="http://schemas.microsoft.com/office/word/2018/wordml/cex" xmlns:w16cid="http://schemas.microsoft.com/office/word/2016/wordml/cid" xmlns:w16="http://schemas.microsoft.com/office/word/2018/wordml" xmlns:w16sdtdh="http://schemas.microsoft.com/office/word/2020/wordml/sdtdatahash" xmlns:w16se="http://schemas.microsoft.com/office/word/2015/wordml/symex" mc:Ignorable="w14 w15 w16se w16cid w16 w16cex w16sdtdh">
+<w:styles xmlns:mc="http://schemas.openxmlformats.org/markup-compatibility/2006" xmlns:r="http://schemas.openxmlformats.org/officeDocument/2006/relationships" xmlns:w="http://schemas.openxmlformats.org/wordprocessingml/2006/main" xmlns:w14="http://schemas.microsoft.com/office/word/2010/wordml" xmlns:w15="http://schemas.microsoft.com/office/word/2012/wordml" xmlns:w16se="http://schemas.microsoft.com/office/word/2015/wordml/symex" mc:Ignorable="w14 w15 w16se">
   <w:docDefaults>
     <w:rPrDefault>
       <w:rPr>
@@ -6411,7 +8261,7 @@
       </w:pPr>
     </w:pPrDefault>
   </w:docDefaults>
-  <w:latentStyles w:defLockedState="0" w:defUIPriority="99" w:defSemiHidden="0" w:defUnhideWhenUsed="0" w:defQFormat="0" w:count="376">
+  <w:latentStyles w:defLockedState="0" w:defUIPriority="99" w:defSemiHidden="0" w:defUnhideWhenUsed="0" w:defQFormat="0" w:count="371">
     <w:lsdException w:name="Normal" w:uiPriority="0" w:qFormat="1"/>
     <w:lsdException w:name="heading 1" w:uiPriority="9" w:qFormat="1"/>
     <w:lsdException w:name="heading 2" w:semiHidden="1" w:uiPriority="9" w:unhideWhenUsed="1" w:qFormat="1"/>
@@ -6517,6 +8367,7 @@
     <w:lsdException w:name="HTML Sample" w:semiHidden="1" w:unhideWhenUsed="1"/>
     <w:lsdException w:name="HTML Typewriter" w:semiHidden="1" w:unhideWhenUsed="1"/>
     <w:lsdException w:name="HTML Variable" w:semiHidden="1" w:unhideWhenUsed="1"/>
+    <w:lsdException w:name="Normal Table" w:semiHidden="1" w:unhideWhenUsed="1"/>
     <w:lsdException w:name="annotation subject" w:semiHidden="1" w:unhideWhenUsed="1"/>
     <w:lsdException w:name="No List" w:semiHidden="1" w:unhideWhenUsed="1"/>
     <w:lsdException w:name="Outline List 1" w:semiHidden="1" w:unhideWhenUsed="1"/>
@@ -6559,8 +8410,11 @@
     <w:lsdException w:name="Table Contemporary" w:semiHidden="1" w:unhideWhenUsed="1"/>
     <w:lsdException w:name="Table Elegant" w:semiHidden="1" w:unhideWhenUsed="1"/>
     <w:lsdException w:name="Table Professional" w:semiHidden="1" w:unhideWhenUsed="1"/>
+    <w:lsdException w:name="Table Subtle 1" w:semiHidden="1" w:unhideWhenUsed="1"/>
     <w:lsdException w:name="Table Subtle 2" w:semiHidden="1" w:unhideWhenUsed="1"/>
     <w:lsdException w:name="Table Web 1" w:semiHidden="1" w:unhideWhenUsed="1"/>
+    <w:lsdException w:name="Table Web 2" w:semiHidden="1" w:unhideWhenUsed="1"/>
+    <w:lsdException w:name="Table Web 3" w:semiHidden="1" w:unhideWhenUsed="1"/>
     <w:lsdException w:name="Balloon Text" w:semiHidden="1" w:unhideWhenUsed="1"/>
     <w:lsdException w:name="Table Grid" w:uiPriority="59"/>
     <w:lsdException w:name="Table Theme" w:semiHidden="1" w:unhideWhenUsed="1"/>
@@ -6779,11 +8633,6 @@
     <w:lsdException w:name="List Table 5 Dark Accent 6" w:uiPriority="50"/>
     <w:lsdException w:name="List Table 6 Colorful Accent 6" w:uiPriority="51"/>
     <w:lsdException w:name="List Table 7 Colorful Accent 6" w:uiPriority="52"/>
-    <w:lsdException w:name="Mention" w:semiHidden="1" w:unhideWhenUsed="1"/>
-    <w:lsdException w:name="Smart Hyperlink" w:semiHidden="1" w:unhideWhenUsed="1"/>
-    <w:lsdException w:name="Hashtag" w:semiHidden="1" w:unhideWhenUsed="1"/>
-    <w:lsdException w:name="Unresolved Mention" w:semiHidden="1" w:unhideWhenUsed="1"/>
-    <w:lsdException w:name="Smart Link" w:semiHidden="1" w:unhideWhenUsed="1"/>
   </w:latentStyles>
   <w:style w:type="paragraph" w:default="1" w:styleId="Normal">
     <w:name w:val="Normal"/>
@@ -7415,7 +9264,7 @@
 </file>
 
 <file path=customXml/itemProps1.xml><?xml version="1.0" encoding="utf-8"?>
-<ds:datastoreItem xmlns:ds="http://schemas.openxmlformats.org/officeDocument/2006/customXml" ds:itemID="{29374F8C-B934-4E38-BFB1-F7FB745845D2}">
+<ds:datastoreItem xmlns:ds="http://schemas.openxmlformats.org/officeDocument/2006/customXml" ds:itemID="{AC26403D-1DD6-4A03-9688-7CBF4A84F5AC}">
   <ds:schemaRefs>
     <ds:schemaRef ds:uri="http://schemas.openxmlformats.org/officeDocument/2006/bibliography"/>
   </ds:schemaRefs>
